--- a/Project 1/Task 2 - Wireshark/Wireshark_DNS_v8.0.docx
+++ b/Project 1/Task 2 - Wireshark/Wireshark_DNS_v8.0.docx
@@ -1,6 +1,6 @@
 
 <file path=word/document.xml><?xml version="1.0" encoding="utf-8"?>
-<w:document xmlns:wpc="http://schemas.microsoft.com/office/word/2010/wordprocessingCanvas" xmlns:cx="http://schemas.microsoft.com/office/drawing/2014/chartex" xmlns:cx1="http://schemas.microsoft.com/office/drawing/2015/9/8/chartex" xmlns:cx2="http://schemas.microsoft.com/office/drawing/2015/10/21/chartex" xmlns:cx3="http://schemas.microsoft.com/office/drawing/2016/5/9/chartex" xmlns:cx4="http://schemas.microsoft.com/office/drawing/2016/5/10/chartex" xmlns:cx5="http://schemas.microsoft.com/office/drawing/2016/5/11/chartex" xmlns:cx6="http://schemas.microsoft.com/office/drawing/2016/5/12/chartex" xmlns:cx7="http://schemas.microsoft.com/office/drawing/2016/5/13/chartex" xmlns:cx8="http://schemas.microsoft.com/office/drawing/2016/5/14/chartex" xmlns:mc="http://schemas.openxmlformats.org/markup-compatibility/2006" xmlns:aink="http://schemas.microsoft.com/office/drawing/2016/ink" xmlns:am3d="http://schemas.microsoft.com/office/drawing/2017/model3d" xmlns:o="urn:schemas-microsoft-com:office:office" xmlns:r="http://schemas.openxmlformats.org/officeDocument/2006/relationships" xmlns:m="http://schemas.openxmlformats.org/officeDocument/2006/math" xmlns:v="urn:schemas-microsoft-com:vml" xmlns:wp14="http://schemas.microsoft.com/office/word/2010/wordprocessingDrawing" xmlns:wp="http://schemas.openxmlformats.org/drawingml/2006/wordprocessingDrawing" xmlns:w10="urn:schemas-microsoft-com:office:word" xmlns:w="http://schemas.openxmlformats.org/wordprocessingml/2006/main" xmlns:w14="http://schemas.microsoft.com/office/word/2010/wordml" xmlns:w15="http://schemas.microsoft.com/office/word/2012/wordml" xmlns:w16cid="http://schemas.microsoft.com/office/word/2016/wordml/cid" xmlns:w16se="http://schemas.microsoft.com/office/word/2015/wordml/symex" xmlns:wpg="http://schemas.microsoft.com/office/word/2010/wordprocessingGroup" xmlns:wpi="http://schemas.microsoft.com/office/word/2010/wordprocessingInk" xmlns:wne="http://schemas.microsoft.com/office/word/2006/wordml" xmlns:wps="http://schemas.microsoft.com/office/word/2010/wordprocessingShape" mc:Ignorable="w14 w15 w16se w16cid wp14">
+<w:document xmlns:wpc="http://schemas.microsoft.com/office/word/2010/wordprocessingCanvas" xmlns:cx="http://schemas.microsoft.com/office/drawing/2014/chartex" xmlns:cx1="http://schemas.microsoft.com/office/drawing/2015/9/8/chartex" xmlns:cx2="http://schemas.microsoft.com/office/drawing/2015/10/21/chartex" xmlns:cx3="http://schemas.microsoft.com/office/drawing/2016/5/9/chartex" xmlns:cx4="http://schemas.microsoft.com/office/drawing/2016/5/10/chartex" xmlns:cx5="http://schemas.microsoft.com/office/drawing/2016/5/11/chartex" xmlns:cx6="http://schemas.microsoft.com/office/drawing/2016/5/12/chartex" xmlns:cx7="http://schemas.microsoft.com/office/drawing/2016/5/13/chartex" xmlns:cx8="http://schemas.microsoft.com/office/drawing/2016/5/14/chartex" xmlns:mc="http://schemas.openxmlformats.org/markup-compatibility/2006" xmlns:aink="http://schemas.microsoft.com/office/drawing/2016/ink" xmlns:am3d="http://schemas.microsoft.com/office/drawing/2017/model3d" xmlns:o="urn:schemas-microsoft-com:office:office" xmlns:r="http://schemas.openxmlformats.org/officeDocument/2006/relationships" xmlns:m="http://schemas.openxmlformats.org/officeDocument/2006/math" xmlns:v="urn:schemas-microsoft-com:vml" xmlns:wp14="http://schemas.microsoft.com/office/word/2010/wordprocessingDrawing" xmlns:wp="http://schemas.openxmlformats.org/drawingml/2006/wordprocessingDrawing" xmlns:w10="urn:schemas-microsoft-com:office:word" xmlns:w="http://schemas.openxmlformats.org/wordprocessingml/2006/main" xmlns:w14="http://schemas.microsoft.com/office/word/2010/wordml" xmlns:w15="http://schemas.microsoft.com/office/word/2012/wordml" xmlns:w16cex="http://schemas.microsoft.com/office/word/2018/wordml/cex" xmlns:w16cid="http://schemas.microsoft.com/office/word/2016/wordml/cid" xmlns:w16="http://schemas.microsoft.com/office/word/2018/wordml" xmlns:w16se="http://schemas.microsoft.com/office/word/2015/wordml/symex" xmlns:wpg="http://schemas.microsoft.com/office/word/2010/wordprocessingGroup" xmlns:wpi="http://schemas.microsoft.com/office/word/2010/wordprocessingInk" xmlns:wne="http://schemas.microsoft.com/office/word/2006/wordml" xmlns:wps="http://schemas.microsoft.com/office/word/2010/wordprocessingShape" mc:Ignorable="w14 w15 w16se w16cid w16 w16cex wp14">
   <w:body>
     <w:tbl>
       <w:tblPr>
@@ -148,14 +148,33 @@
           <w:sz w:val="28"/>
           <w:szCs w:val="28"/>
         </w:rPr>
-        <w:t>1. nslookup</w:t>
-      </w:r>
+        <w:t xml:space="preserve">1. </w:t>
+      </w:r>
+      <w:proofErr w:type="spellStart"/>
+      <w:r>
+        <w:rPr>
+          <w:rFonts w:ascii="Arial" w:hAnsi="Arial" w:cs="Arial"/>
+          <w:sz w:val="28"/>
+          <w:szCs w:val="28"/>
+        </w:rPr>
+        <w:t>nslookup</w:t>
+      </w:r>
+      <w:proofErr w:type="spellEnd"/>
     </w:p>
     <w:p/>
     <w:p>
       <w:r>
-        <w:t xml:space="preserve">In this lab, we’ll make extensive use of the </w:t>
-      </w:r>
+        <w:t xml:space="preserve">In this lab, </w:t>
+      </w:r>
+      <w:proofErr w:type="gramStart"/>
+      <w:r>
+        <w:t>we’ll</w:t>
+      </w:r>
+      <w:proofErr w:type="gramEnd"/>
+      <w:r>
+        <w:t xml:space="preserve"> make extensive use of the </w:t>
+      </w:r>
+      <w:proofErr w:type="spellStart"/>
       <w:r>
         <w:rPr>
           <w:i/>
@@ -163,9 +182,11 @@
         </w:rPr>
         <w:t>nslookup</w:t>
       </w:r>
+      <w:proofErr w:type="spellEnd"/>
       <w:r>
         <w:t xml:space="preserve"> tool, which is available in most Linux/Unix and Microsoft platforms today. To run </w:t>
       </w:r>
+      <w:proofErr w:type="spellStart"/>
       <w:r>
         <w:rPr>
           <w:i/>
@@ -173,9 +194,11 @@
         </w:rPr>
         <w:t>nslookup</w:t>
       </w:r>
+      <w:proofErr w:type="spellEnd"/>
       <w:r>
         <w:t xml:space="preserve"> in Linux/Unix, you just type the </w:t>
       </w:r>
+      <w:proofErr w:type="spellStart"/>
       <w:r>
         <w:rPr>
           <w:i/>
@@ -183,9 +206,11 @@
         </w:rPr>
         <w:t>nslookup</w:t>
       </w:r>
+      <w:proofErr w:type="spellEnd"/>
       <w:r>
         <w:t xml:space="preserve"> command on the command line. To run it in Windows, open the Command Prompt and run </w:t>
       </w:r>
+      <w:proofErr w:type="spellStart"/>
       <w:r>
         <w:rPr>
           <w:i/>
@@ -193,6 +218,7 @@
         </w:rPr>
         <w:t>nslookup</w:t>
       </w:r>
+      <w:proofErr w:type="spellEnd"/>
       <w:r>
         <w:t xml:space="preserve"> on the command line. </w:t>
       </w:r>
@@ -202,6 +228,7 @@
       <w:r>
         <w:t xml:space="preserve">In it is most basic operation, </w:t>
       </w:r>
+      <w:proofErr w:type="spellStart"/>
       <w:r>
         <w:rPr>
           <w:i/>
@@ -209,9 +236,11 @@
         </w:rPr>
         <w:t>nslookup</w:t>
       </w:r>
+      <w:proofErr w:type="spellEnd"/>
       <w:r>
         <w:t xml:space="preserve"> tool allows the host running the tool to query any specified DNS server for a DNS record. The queried DNS server can be a root DNS server, a top-level-domain DNS server, an authoritative DNS server, or an intermediate DNS server (see the textbook for definitions of these terms). To accomplish this task, </w:t>
       </w:r>
+      <w:proofErr w:type="spellStart"/>
       <w:r>
         <w:rPr>
           <w:i/>
@@ -219,6 +248,7 @@
         </w:rPr>
         <w:t>nslookup</w:t>
       </w:r>
+      <w:proofErr w:type="spellEnd"/>
       <w:r>
         <w:t xml:space="preserve"> sends a DNS query to the specified DNS server, receives a DNS reply from that same DNS server, and displays the result. </w:t>
       </w:r>
@@ -231,7 +261,7 @@
           <w:noProof/>
         </w:rPr>
         <w:drawing>
-          <wp:inline distT="0" distB="0" distL="0" distR="0">
+          <wp:inline distT="0" distB="0" distL="0" distR="0" wp14:anchorId="6CA8ABFD" wp14:editId="1DDAF915">
             <wp:extent cx="5476875" cy="3550285"/>
             <wp:effectExtent l="0" t="0" r="0" b="0"/>
             <wp:docPr id="2" name="Picture 2"/>
@@ -248,7 +278,7 @@
                     </pic:cNvPicPr>
                   </pic:nvPicPr>
                   <pic:blipFill>
-                    <a:blip r:embed="rId7">
+                    <a:blip r:embed="rId8">
                       <a:extLst>
                         <a:ext uri="{28A0092B-C50C-407E-A947-70E740481C1C}">
                           <a14:useLocalDpi xmlns:a14="http://schemas.microsoft.com/office/drawing/2010/main" val="0"/>
@@ -286,6 +316,7 @@
         <w:lastRenderedPageBreak/>
         <w:t xml:space="preserve">The above screenshot shows the results of three independent </w:t>
       </w:r>
+      <w:proofErr w:type="spellStart"/>
       <w:r>
         <w:rPr>
           <w:i/>
@@ -293,9 +324,11 @@
         </w:rPr>
         <w:t>nslookup</w:t>
       </w:r>
+      <w:proofErr w:type="spellEnd"/>
       <w:r>
         <w:t xml:space="preserve"> commands (displayed in the Windows Command Prompt). In this example, the client host is located on the campus of Polytechnic University in Brooklyn, where the default local DNS server is dns-prime.poly.edu. When running </w:t>
       </w:r>
+      <w:proofErr w:type="spellStart"/>
       <w:r>
         <w:rPr>
           <w:i/>
@@ -303,9 +336,11 @@
         </w:rPr>
         <w:t>nslookup</w:t>
       </w:r>
+      <w:proofErr w:type="spellEnd"/>
       <w:r>
         <w:t xml:space="preserve">, if no DNS server is specified, then </w:t>
       </w:r>
+      <w:proofErr w:type="spellStart"/>
       <w:r>
         <w:rPr>
           <w:i/>
@@ -313,6 +348,7 @@
         </w:rPr>
         <w:t>nslookup</w:t>
       </w:r>
+      <w:proofErr w:type="spellEnd"/>
       <w:r>
         <w:t xml:space="preserve"> sends the query to the default DNS server, which in this case is dns-prime.poly.edu. Consider the first command:</w:t>
       </w:r>
@@ -324,11 +360,19 @@
           <w:rFonts w:ascii="Courier New" w:hAnsi="Courier New"/>
         </w:rPr>
       </w:pPr>
+      <w:proofErr w:type="spellStart"/>
       <w:r>
         <w:rPr>
           <w:rFonts w:ascii="Courier New" w:hAnsi="Courier New"/>
         </w:rPr>
-        <w:t>nslookup www.mit.edu</w:t>
+        <w:t>nslookup</w:t>
+      </w:r>
+      <w:proofErr w:type="spellEnd"/>
+      <w:r>
+        <w:rPr>
+          <w:rFonts w:ascii="Courier New" w:hAnsi="Courier New"/>
+        </w:rPr>
+        <w:t xml:space="preserve"> www.mit.edu</w:t>
       </w:r>
     </w:p>
     <w:p/>
@@ -356,11 +400,19 @@
           <w:rFonts w:ascii="Courier New" w:hAnsi="Courier New"/>
         </w:rPr>
       </w:pPr>
+      <w:proofErr w:type="spellStart"/>
       <w:r>
         <w:rPr>
           <w:rFonts w:ascii="Courier New" w:hAnsi="Courier New"/>
         </w:rPr>
-        <w:t>nslookup –type=NS mit.edu</w:t>
+        <w:t>nslookup</w:t>
+      </w:r>
+      <w:proofErr w:type="spellEnd"/>
+      <w:r>
+        <w:rPr>
+          <w:rFonts w:ascii="Courier New" w:hAnsi="Courier New"/>
+        </w:rPr>
+        <w:t xml:space="preserve"> –type=NS mit.edu</w:t>
       </w:r>
     </w:p>
     <w:p/>
@@ -368,6 +420,7 @@
       <w:r>
         <w:t xml:space="preserve">In this example, we have provided the option “-type=NS” and the domain “mit.edu”. This causes </w:t>
       </w:r>
+      <w:proofErr w:type="spellStart"/>
       <w:r>
         <w:rPr>
           <w:i/>
@@ -375,9 +428,11 @@
         </w:rPr>
         <w:t>nslookup</w:t>
       </w:r>
+      <w:proofErr w:type="spellEnd"/>
       <w:r>
         <w:t xml:space="preserve"> to send a query for a type-NS record to the default local DNS server. In words, the query is saying, “please send me the host names of the authoritative DNS for mit.edu”. (When the –type option is not used, </w:t>
       </w:r>
+      <w:proofErr w:type="spellStart"/>
       <w:r>
         <w:rPr>
           <w:i/>
@@ -385,9 +440,11 @@
         </w:rPr>
         <w:t>nslookup</w:t>
       </w:r>
+      <w:proofErr w:type="spellEnd"/>
       <w:r>
         <w:t xml:space="preserve"> uses the default, which is to query for type A records.) The answer, displayed in the above screenshot, first indicates the DNS server that is providing the answer (which is the default local DNS server) along with three MIT nameservers. Each of these servers is indeed an authoritative DNS server for the hosts on the MIT campus. However, </w:t>
       </w:r>
+      <w:proofErr w:type="spellStart"/>
       <w:r>
         <w:rPr>
           <w:i/>
@@ -395,9 +452,11 @@
         </w:rPr>
         <w:t>nslookup</w:t>
       </w:r>
+      <w:proofErr w:type="spellEnd"/>
       <w:r>
         <w:t xml:space="preserve"> also indicates that the answer is “non-authoritative,” meaning that this answer came from the cache of some server rather than from an authoritative MIT DNS server. Finally, the answer also includes the IP addresses of the authoritative DNS servers at MIT. (Even though the type-NS query generated by </w:t>
       </w:r>
+      <w:proofErr w:type="spellStart"/>
       <w:r>
         <w:rPr>
           <w:i/>
@@ -405,9 +464,11 @@
         </w:rPr>
         <w:t>nslookup</w:t>
       </w:r>
+      <w:proofErr w:type="spellEnd"/>
       <w:r>
         <w:t xml:space="preserve"> did not explicitly ask for the IP addresses, the local DNS server returned these “for free” and </w:t>
       </w:r>
+      <w:proofErr w:type="spellStart"/>
       <w:r>
         <w:rPr>
           <w:i/>
@@ -415,6 +476,7 @@
         </w:rPr>
         <w:t>nslookup</w:t>
       </w:r>
+      <w:proofErr w:type="spellEnd"/>
       <w:r>
         <w:t xml:space="preserve"> displays the result.)</w:t>
       </w:r>
@@ -432,11 +494,19 @@
           <w:rFonts w:ascii="Courier New" w:hAnsi="Courier New" w:cs="Courier New"/>
         </w:rPr>
       </w:pPr>
+      <w:proofErr w:type="spellStart"/>
       <w:r>
         <w:rPr>
           <w:rFonts w:ascii="Courier New" w:hAnsi="Courier New" w:cs="Courier New"/>
         </w:rPr>
-        <w:t>nslookup www.aiit.or.kr bitsy.mit.edu</w:t>
+        <w:t>nslookup</w:t>
+      </w:r>
+      <w:proofErr w:type="spellEnd"/>
+      <w:r>
+        <w:rPr>
+          <w:rFonts w:ascii="Courier New" w:hAnsi="Courier New" w:cs="Courier New"/>
+        </w:rPr>
+        <w:t xml:space="preserve"> www.aiit.or.kr bitsy.mit.edu</w:t>
       </w:r>
     </w:p>
     <w:p/>
@@ -451,6 +521,7 @@
         <w:lastRenderedPageBreak/>
         <w:t xml:space="preserve">Now that we have gone through a few illustrative examples, you are perhaps wondering about the general syntax of </w:t>
       </w:r>
+      <w:proofErr w:type="spellStart"/>
       <w:r>
         <w:rPr>
           <w:i/>
@@ -458,6 +529,7 @@
         </w:rPr>
         <w:t>nslookup</w:t>
       </w:r>
+      <w:proofErr w:type="spellEnd"/>
       <w:r>
         <w:t xml:space="preserve"> commands. The syntax is:</w:t>
       </w:r>
@@ -469,18 +541,49 @@
           <w:rFonts w:ascii="Courier New" w:hAnsi="Courier New" w:cs="Courier New"/>
         </w:rPr>
       </w:pPr>
+      <w:proofErr w:type="spellStart"/>
       <w:r>
         <w:rPr>
           <w:rFonts w:ascii="Courier New" w:hAnsi="Courier New" w:cs="Courier New"/>
         </w:rPr>
-        <w:t>nslookup –option1 –option2 host-to-find dns-server</w:t>
-      </w:r>
+        <w:t>nslookup</w:t>
+      </w:r>
+      <w:proofErr w:type="spellEnd"/>
+      <w:r>
+        <w:rPr>
+          <w:rFonts w:ascii="Courier New" w:hAnsi="Courier New" w:cs="Courier New"/>
+        </w:rPr>
+        <w:t xml:space="preserve"> –option1 –option2 host-to-find </w:t>
+      </w:r>
+      <w:proofErr w:type="spellStart"/>
+      <w:r>
+        <w:rPr>
+          <w:rFonts w:ascii="Courier New" w:hAnsi="Courier New" w:cs="Courier New"/>
+        </w:rPr>
+        <w:t>dns</w:t>
+      </w:r>
+      <w:proofErr w:type="spellEnd"/>
+      <w:r>
+        <w:rPr>
+          <w:rFonts w:ascii="Courier New" w:hAnsi="Courier New" w:cs="Courier New"/>
+        </w:rPr>
+        <w:t>-</w:t>
+      </w:r>
+      <w:proofErr w:type="gramStart"/>
+      <w:r>
+        <w:rPr>
+          <w:rFonts w:ascii="Courier New" w:hAnsi="Courier New" w:cs="Courier New"/>
+        </w:rPr>
+        <w:t>server</w:t>
+      </w:r>
+      <w:proofErr w:type="gramEnd"/>
     </w:p>
     <w:p/>
     <w:p>
       <w:r>
         <w:t xml:space="preserve">In general, </w:t>
       </w:r>
+      <w:proofErr w:type="spellStart"/>
       <w:r>
         <w:rPr>
           <w:i/>
@@ -488,8 +591,17 @@
         </w:rPr>
         <w:t>nslookup</w:t>
       </w:r>
-      <w:r>
-        <w:t xml:space="preserve"> can be run with zero, one, two or more options. And as we have seen in the above examples, the dns-server is optional as well; if it is not supplied, the query is sent to the default local DNS server. </w:t>
+      <w:proofErr w:type="spellEnd"/>
+      <w:r>
+        <w:t xml:space="preserve"> can be run with zero, one, two or more options. And as we have seen in the above examples, the </w:t>
+      </w:r>
+      <w:proofErr w:type="spellStart"/>
+      <w:r>
+        <w:t>dns</w:t>
+      </w:r>
+      <w:proofErr w:type="spellEnd"/>
+      <w:r>
+        <w:t xml:space="preserve">-server is optional as well; if it is not supplied, the query is sent to the default local DNS server. </w:t>
       </w:r>
     </w:p>
     <w:p/>
@@ -497,6 +609,7 @@
       <w:r>
         <w:t xml:space="preserve">Now that we have provided an overview of </w:t>
       </w:r>
+      <w:proofErr w:type="spellStart"/>
       <w:r>
         <w:rPr>
           <w:i/>
@@ -504,6 +617,7 @@
         </w:rPr>
         <w:t>nslookup</w:t>
       </w:r>
+      <w:proofErr w:type="spellEnd"/>
       <w:r>
         <w:t>, it is time for you to test drive it yourself. Do the following (and write down the results):</w:t>
       </w:r>
@@ -515,22 +629,100 @@
           <w:ilvl w:val="0"/>
           <w:numId w:val="13"/>
         </w:numPr>
-      </w:pPr>
-      <w:r>
+        <w:rPr>
+          <w:b/>
+          <w:bCs/>
+        </w:rPr>
+      </w:pPr>
+      <w:r>
+        <w:rPr>
+          <w:b/>
+          <w:bCs/>
+        </w:rPr>
         <w:t xml:space="preserve">Run </w:t>
       </w:r>
-      <w:r>
-        <w:rPr>
+      <w:proofErr w:type="spellStart"/>
+      <w:r>
+        <w:rPr>
+          <w:b/>
+          <w:bCs/>
           <w:i/>
           <w:iCs/>
         </w:rPr>
         <w:t>nslookup</w:t>
       </w:r>
-      <w:r>
+      <w:proofErr w:type="spellEnd"/>
+      <w:r>
+        <w:rPr>
+          <w:b/>
+          <w:bCs/>
+        </w:rPr>
         <w:t xml:space="preserve"> to obtain the IP address of a Web server in Asia. </w:t>
       </w:r>
       <w:r>
+        <w:rPr>
+          <w:b/>
+          <w:bCs/>
+        </w:rPr>
         <w:t>What is the IP address of that server?</w:t>
+      </w:r>
+    </w:p>
+    <w:p>
+      <w:pPr>
+        <w:ind w:left="720"/>
+      </w:pPr>
+      <w:r>
+        <w:t>C:\WINDOWS\system32&gt;nslookup india.gov.in</w:t>
+      </w:r>
+    </w:p>
+    <w:p>
+      <w:pPr>
+        <w:ind w:left="720"/>
+      </w:pPr>
+      <w:r>
+        <w:t xml:space="preserve">Server:  </w:t>
+      </w:r>
+      <w:proofErr w:type="spellStart"/>
+      <w:r>
+        <w:t>UnKnown</w:t>
+      </w:r>
+      <w:proofErr w:type="spellEnd"/>
+    </w:p>
+    <w:p>
+      <w:pPr>
+        <w:ind w:left="720"/>
+      </w:pPr>
+      <w:r>
+        <w:t>Address:  192.168.1.1</w:t>
+      </w:r>
+    </w:p>
+    <w:p>
+      <w:pPr>
+        <w:ind w:left="720"/>
+      </w:pPr>
+    </w:p>
+    <w:p>
+      <w:pPr>
+        <w:ind w:left="720"/>
+      </w:pPr>
+      <w:r>
+        <w:t>Non-authoritative answer:</w:t>
+      </w:r>
+    </w:p>
+    <w:p>
+      <w:pPr>
+        <w:ind w:left="720"/>
+      </w:pPr>
+      <w:r>
+        <w:t>Name:    india.gov.in</w:t>
+      </w:r>
+    </w:p>
+    <w:p>
+      <w:pPr>
+        <w:ind w:left="720"/>
+      </w:pPr>
+      <w:r>
+        <w:t>Address:  164.100.61.151</w:t>
       </w:r>
     </w:p>
     <w:p>
@@ -539,20 +731,41 @@
           <w:ilvl w:val="0"/>
           <w:numId w:val="13"/>
         </w:numPr>
-      </w:pPr>
-      <w:r>
+        <w:rPr>
+          <w:b/>
+          <w:bCs/>
+        </w:rPr>
+      </w:pPr>
+      <w:r>
+        <w:rPr>
+          <w:b/>
+          <w:bCs/>
+        </w:rPr>
         <w:t xml:space="preserve">Run </w:t>
       </w:r>
-      <w:r>
-        <w:rPr>
+      <w:proofErr w:type="spellStart"/>
+      <w:r>
+        <w:rPr>
+          <w:b/>
+          <w:bCs/>
           <w:i/>
           <w:iCs/>
         </w:rPr>
         <w:t>nslookup</w:t>
       </w:r>
-      <w:r>
+      <w:proofErr w:type="spellEnd"/>
+      <w:r>
+        <w:rPr>
+          <w:b/>
+          <w:bCs/>
+        </w:rPr>
         <w:t xml:space="preserve"> to determine the authoritative DNS servers for a university in Europe.</w:t>
       </w:r>
+    </w:p>
+    <w:p>
+      <w:pPr>
+        <w:ind w:left="720"/>
+      </w:pPr>
     </w:p>
     <w:p>
       <w:pPr>
@@ -560,23 +773,57 @@
           <w:ilvl w:val="0"/>
           <w:numId w:val="13"/>
         </w:numPr>
-      </w:pPr>
-      <w:r>
+        <w:rPr>
+          <w:b/>
+          <w:bCs/>
+        </w:rPr>
+      </w:pPr>
+      <w:r>
+        <w:rPr>
+          <w:b/>
+          <w:bCs/>
+        </w:rPr>
         <w:t xml:space="preserve">Run </w:t>
       </w:r>
-      <w:r>
-        <w:rPr>
+      <w:proofErr w:type="spellStart"/>
+      <w:r>
+        <w:rPr>
+          <w:b/>
+          <w:bCs/>
           <w:i/>
           <w:iCs/>
         </w:rPr>
         <w:t>nslookup</w:t>
       </w:r>
-      <w:r>
+      <w:proofErr w:type="spellEnd"/>
+      <w:r>
+        <w:rPr>
+          <w:b/>
+          <w:bCs/>
+        </w:rPr>
         <w:t xml:space="preserve"> so that one of the DNS servers obtained in Question 2 is queried for the mail servers for Yahoo! mail. </w:t>
       </w:r>
       <w:r>
+        <w:rPr>
+          <w:b/>
+          <w:bCs/>
+        </w:rPr>
         <w:t xml:space="preserve">  What is its IP address?</w:t>
       </w:r>
+    </w:p>
+    <w:p>
+      <w:pPr>
+        <w:pStyle w:val="ListParagraph"/>
+        <w:rPr>
+          <w:b/>
+          <w:bCs/>
+        </w:rPr>
+      </w:pPr>
+    </w:p>
+    <w:p>
+      <w:pPr>
+        <w:ind w:left="720"/>
+      </w:pPr>
     </w:p>
     <w:p/>
     <w:p>
@@ -624,7 +871,15 @@
         <w:t>ifconfig</w:t>
       </w:r>
       <w:r>
-        <w:t xml:space="preserve"> (for Linux/Unix) are among the most useful little utilities in your host, especially for debugging network issues. Here we’ll only describe </w:t>
+        <w:t xml:space="preserve"> (for Linux/Unix) are among the most useful little utilities in your host, especially for debugging network issues. Here </w:t>
+      </w:r>
+      <w:proofErr w:type="gramStart"/>
+      <w:r>
+        <w:t>we’ll</w:t>
+      </w:r>
+      <w:proofErr w:type="gramEnd"/>
+      <w:r>
+        <w:t xml:space="preserve"> only describe </w:t>
       </w:r>
       <w:r>
         <w:rPr>
@@ -686,7 +941,7 @@
         </w:rPr>
         <w:lastRenderedPageBreak/>
         <w:drawing>
-          <wp:inline distT="0" distB="0" distL="0" distR="0">
+          <wp:inline distT="0" distB="0" distL="0" distR="0" wp14:anchorId="74924AF4" wp14:editId="2B5278EA">
             <wp:extent cx="5476875" cy="3453130"/>
             <wp:effectExtent l="0" t="0" r="0" b="0"/>
             <wp:docPr id="3" name="Picture 3"/>
@@ -703,7 +958,7 @@
                     </pic:cNvPicPr>
                   </pic:nvPicPr>
                   <pic:blipFill>
-                    <a:blip r:embed="rId8">
+                    <a:blip r:embed="rId9">
                       <a:extLst>
                         <a:ext uri="{28A0092B-C50C-407E-A947-70E740481C1C}">
                           <a14:useLocalDpi xmlns:a14="http://schemas.microsoft.com/office/drawing/2010/main" val="0"/>
@@ -746,7 +1001,15 @@
         <w:t>ipconfig</w:t>
       </w:r>
       <w:r>
-        <w:t xml:space="preserve"> is also very useful for managing the DNS information stored in your host. In Section 2.5 we learned that a host can cache DNS records it recently obtained. To see these cached records, after the prompt C:\&gt; provide the following command:</w:t>
+        <w:t xml:space="preserve"> is also very useful for managing the DNS information stored in your host. In Section 2.5 we learned that a host </w:t>
+      </w:r>
+      <w:proofErr w:type="gramStart"/>
+      <w:r>
+        <w:t>can</w:t>
+      </w:r>
+      <w:proofErr w:type="gramEnd"/>
+      <w:r>
+        <w:t xml:space="preserve"> cache DNS records it recently obtained. To see these cached records, after the prompt C:\&gt; provide the following command:</w:t>
       </w:r>
     </w:p>
     <w:p/>
@@ -755,8 +1018,13 @@
         <w:pStyle w:val="HTMLPreformatted"/>
       </w:pPr>
       <w:r>
-        <w:t>ipconfig /displaydns</w:t>
-      </w:r>
+        <w:t>ipconfig /</w:t>
+      </w:r>
+      <w:proofErr w:type="spellStart"/>
+      <w:r>
+        <w:t>displaydns</w:t>
+      </w:r>
+      <w:proofErr w:type="spellEnd"/>
     </w:p>
     <w:p>
       <w:pPr>
@@ -771,15 +1039,28 @@
         <w:pStyle w:val="HTMLPreformatted"/>
       </w:pPr>
       <w:r>
-        <w:t>ipconfig /flushdns</w:t>
-      </w:r>
+        <w:t>ipconfig /</w:t>
+      </w:r>
+      <w:proofErr w:type="spellStart"/>
+      <w:r>
+        <w:t>flushdns</w:t>
+      </w:r>
+      <w:proofErr w:type="spellEnd"/>
     </w:p>
     <w:p>
       <w:pPr>
         <w:pStyle w:val="NormalWeb"/>
       </w:pPr>
       <w:r>
-        <w:t>Flushing the DNS cache clears all entries and reloads the entries from the hosts file.</w:t>
+        <w:t xml:space="preserve">Flushing the DNS cache clears all entries and reloads the entries from the </w:t>
+      </w:r>
+      <w:proofErr w:type="gramStart"/>
+      <w:r>
+        <w:t>hosts</w:t>
+      </w:r>
+      <w:proofErr w:type="gramEnd"/>
+      <w:r>
+        <w:t xml:space="preserve"> file.</w:t>
       </w:r>
     </w:p>
     <w:p>
@@ -817,6 +1098,7 @@
       <w:r>
         <w:t xml:space="preserve">Now that we are familiar with </w:t>
       </w:r>
+      <w:proofErr w:type="spellStart"/>
       <w:r>
         <w:rPr>
           <w:i/>
@@ -824,6 +1106,7 @@
         </w:rPr>
         <w:t>nslookup</w:t>
       </w:r>
+      <w:proofErr w:type="spellEnd"/>
       <w:r>
         <w:t xml:space="preserve"> and </w:t>
       </w:r>
@@ -835,7 +1118,23 @@
         <w:t>ipconfig</w:t>
       </w:r>
       <w:r>
-        <w:t>, we’re ready to get down to some serious business. Let’s first capture the DNS packets that are generated by ordinary Web-surfing activity.</w:t>
+        <w:t xml:space="preserve">, </w:t>
+      </w:r>
+      <w:proofErr w:type="gramStart"/>
+      <w:r>
+        <w:t>we’re</w:t>
+      </w:r>
+      <w:proofErr w:type="gramEnd"/>
+      <w:r>
+        <w:t xml:space="preserve"> ready to get down to some serious business. </w:t>
+      </w:r>
+      <w:proofErr w:type="gramStart"/>
+      <w:r>
+        <w:t>Let’s</w:t>
+      </w:r>
+      <w:proofErr w:type="gramEnd"/>
+      <w:r>
+        <w:t xml:space="preserve"> first capture the DNS packets that are generated by ordinary Web-surfing activity.</w:t>
       </w:r>
     </w:p>
     <w:p/>
@@ -879,7 +1178,33 @@
         </w:numPr>
       </w:pPr>
       <w:r>
-        <w:t xml:space="preserve">Open Wireshark and enter “ip.addr == your_IP_address” into the filter, where you obtain your_IP_address with ipconfig. This filter removes all packets that neither originate nor are destined to your host. </w:t>
+        <w:t>Open Wireshark and enter “</w:t>
+      </w:r>
+      <w:proofErr w:type="spellStart"/>
+      <w:proofErr w:type="gramStart"/>
+      <w:r>
+        <w:t>ip.addr</w:t>
+      </w:r>
+      <w:proofErr w:type="spellEnd"/>
+      <w:proofErr w:type="gramEnd"/>
+      <w:r>
+        <w:t xml:space="preserve"> == </w:t>
+      </w:r>
+      <w:proofErr w:type="spellStart"/>
+      <w:r>
+        <w:t>your_IP_address</w:t>
+      </w:r>
+      <w:proofErr w:type="spellEnd"/>
+      <w:r>
+        <w:t xml:space="preserve">” into the filter, where you obtain </w:t>
+      </w:r>
+      <w:proofErr w:type="spellStart"/>
+      <w:r>
+        <w:t>your_IP_address</w:t>
+      </w:r>
+      <w:proofErr w:type="spellEnd"/>
+      <w:r>
+        <w:t xml:space="preserve"> with ipconfig. This filter removes all packets that neither originate nor are destined to your host. </w:t>
       </w:r>
     </w:p>
     <w:p>
@@ -901,7 +1226,15 @@
         </w:numPr>
       </w:pPr>
       <w:r>
-        <w:t xml:space="preserve">With your browser, visit the Web page: http://www.ietf.org </w:t>
+        <w:t xml:space="preserve">With your browser, visit the Web page: </w:t>
+      </w:r>
+      <w:proofErr w:type="gramStart"/>
+      <w:r>
+        <w:t>http://www.ietf.org</w:t>
+      </w:r>
+      <w:proofErr w:type="gramEnd"/>
+      <w:r>
+        <w:t xml:space="preserve"> </w:t>
       </w:r>
     </w:p>
     <w:p>
@@ -984,8 +1317,6 @@
       <w:r>
         <w:t xml:space="preserve"> and response messages. Are they</w:t>
       </w:r>
-      <w:bookmarkStart w:id="0" w:name="_GoBack"/>
-      <w:bookmarkEnd w:id="0"/>
       <w:r>
         <w:t xml:space="preserve"> sent over UDP or TCP? </w:t>
       </w:r>
@@ -1043,7 +1374,15 @@
       </w:pPr>
       <w:r>
         <w:lastRenderedPageBreak/>
-        <w:t>Consider the subsequent TCP SYN packet sent by your host. Does the destination  IP address of the SYN packet correspond to any of the IP addresses provided in the DNS response message?</w:t>
+        <w:t xml:space="preserve">Consider the subsequent TCP SYN packet sent by your host. Does the </w:t>
+      </w:r>
+      <w:proofErr w:type="gramStart"/>
+      <w:r>
+        <w:t>destination  IP</w:t>
+      </w:r>
+      <w:proofErr w:type="gramEnd"/>
+      <w:r>
+        <w:t xml:space="preserve"> address of the SYN packet correspond to any of the IP addresses provided in the DNS response message?</w:t>
       </w:r>
     </w:p>
     <w:p>
@@ -1060,8 +1399,17 @@
     <w:p/>
     <w:p>
       <w:r>
-        <w:t xml:space="preserve">Now let’s play with </w:t>
-      </w:r>
+        <w:t xml:space="preserve">Now </w:t>
+      </w:r>
+      <w:proofErr w:type="gramStart"/>
+      <w:r>
+        <w:t>let’s</w:t>
+      </w:r>
+      <w:proofErr w:type="gramEnd"/>
+      <w:r>
+        <w:t xml:space="preserve"> play with </w:t>
+      </w:r>
+      <w:proofErr w:type="spellStart"/>
       <w:r>
         <w:rPr>
           <w:i/>
@@ -1069,6 +1417,7 @@
         </w:rPr>
         <w:t>nslookup</w:t>
       </w:r>
+      <w:proofErr w:type="spellEnd"/>
       <w:r>
         <w:rPr>
           <w:rStyle w:val="FootnoteReference"/>
@@ -1099,8 +1448,17 @@
         </w:numPr>
       </w:pPr>
       <w:r>
-        <w:t xml:space="preserve">Do an </w:t>
-      </w:r>
+        <w:t xml:space="preserve">Do </w:t>
+      </w:r>
+      <w:proofErr w:type="gramStart"/>
+      <w:r>
+        <w:t>an</w:t>
+      </w:r>
+      <w:proofErr w:type="gramEnd"/>
+      <w:r>
+        <w:t xml:space="preserve"> </w:t>
+      </w:r>
+      <w:proofErr w:type="spellStart"/>
       <w:r>
         <w:rPr>
           <w:i/>
@@ -1108,6 +1466,7 @@
         </w:rPr>
         <w:t>nslookup</w:t>
       </w:r>
+      <w:proofErr w:type="spellEnd"/>
       <w:r>
         <w:t xml:space="preserve"> on www.mit.edu</w:t>
       </w:r>
@@ -1146,7 +1505,7 @@
           <w:szCs w:val="20"/>
         </w:rPr>
         <w:drawing>
-          <wp:inline distT="0" distB="0" distL="0" distR="0">
+          <wp:inline distT="0" distB="0" distL="0" distR="0" wp14:anchorId="15F56FAB" wp14:editId="03C9B19E">
             <wp:extent cx="5408295" cy="4338320"/>
             <wp:effectExtent l="0" t="0" r="0" b="0"/>
             <wp:docPr id="4" name="Picture 4"/>
@@ -1163,7 +1522,7 @@
                     </pic:cNvPicPr>
                   </pic:nvPicPr>
                   <pic:blipFill>
-                    <a:blip r:embed="rId9">
+                    <a:blip r:embed="rId10">
                       <a:extLst>
                         <a:ext uri="{28A0092B-C50C-407E-A947-70E740481C1C}">
                           <a14:useLocalDpi xmlns:a14="http://schemas.microsoft.com/office/drawing/2010/main" val="0"/>
@@ -1200,6 +1559,7 @@
       <w:r>
         <w:t xml:space="preserve">We see from the above screenshot that </w:t>
       </w:r>
+      <w:proofErr w:type="spellStart"/>
       <w:r>
         <w:rPr>
           <w:i/>
@@ -1207,9 +1567,27 @@
         </w:rPr>
         <w:t>nslookup</w:t>
       </w:r>
-      <w:r>
-        <w:t xml:space="preserve"> actually sent three DNS queries and received three DNS responses. For the purpose of this assignment, in answering the following questions, ignore the first two sets of queries/responses, as they are specific to </w:t>
-      </w:r>
+      <w:proofErr w:type="spellEnd"/>
+      <w:r>
+        <w:t xml:space="preserve"> </w:t>
+      </w:r>
+      <w:proofErr w:type="gramStart"/>
+      <w:r>
+        <w:t>actually sent</w:t>
+      </w:r>
+      <w:proofErr w:type="gramEnd"/>
+      <w:r>
+        <w:t xml:space="preserve"> three DNS queries and received three DNS responses. </w:t>
+      </w:r>
+      <w:proofErr w:type="gramStart"/>
+      <w:r>
+        <w:t>For the purpose of</w:t>
+      </w:r>
+      <w:proofErr w:type="gramEnd"/>
+      <w:r>
+        <w:t xml:space="preserve"> this assignment, in answering the following questions, ignore the first two sets of queries/responses, as they are specific to </w:t>
+      </w:r>
+      <w:proofErr w:type="spellStart"/>
       <w:r>
         <w:rPr>
           <w:i/>
@@ -1217,6 +1595,7 @@
         </w:rPr>
         <w:t>nslookup</w:t>
       </w:r>
+      <w:proofErr w:type="spellEnd"/>
       <w:r>
         <w:t xml:space="preserve"> and are not normally generated by standard Internet applications. You should instead focus on the last query and response messages.</w:t>
       </w:r>
@@ -1293,11 +1672,19 @@
           <w:rFonts w:ascii="Courier New" w:hAnsi="Courier New"/>
         </w:rPr>
       </w:pPr>
+      <w:proofErr w:type="spellStart"/>
       <w:r>
         <w:rPr>
           <w:rFonts w:ascii="Courier New" w:hAnsi="Courier New"/>
         </w:rPr>
-        <w:t>nslookup –type=NS mit.edu</w:t>
+        <w:t>nslookup</w:t>
+      </w:r>
+      <w:proofErr w:type="spellEnd"/>
+      <w:r>
+        <w:rPr>
+          <w:rFonts w:ascii="Courier New" w:hAnsi="Courier New"/>
+        </w:rPr>
+        <w:t xml:space="preserve"> –type=NS mit.edu</w:t>
       </w:r>
     </w:p>
     <w:p>
@@ -1352,7 +1739,15 @@
         </w:numPr>
       </w:pPr>
       <w:r>
-        <w:t>Examine the DNS response message. What MIT nameservers does the response message provide? Does this response message also provide the IP addresses of the MIT namesers?</w:t>
+        <w:t xml:space="preserve">Examine the DNS response message. What MIT nameservers does the response message provide? Does this response message also provide the IP addresses of the MIT </w:t>
+      </w:r>
+      <w:proofErr w:type="spellStart"/>
+      <w:r>
+        <w:t>namesers</w:t>
+      </w:r>
+      <w:proofErr w:type="spellEnd"/>
+      <w:r>
+        <w:t>?</w:t>
       </w:r>
     </w:p>
     <w:p>
@@ -1379,11 +1774,19 @@
           <w:rFonts w:ascii="Courier New" w:hAnsi="Courier New" w:cs="Courier New"/>
         </w:rPr>
       </w:pPr>
+      <w:proofErr w:type="spellStart"/>
       <w:r>
         <w:rPr>
           <w:rFonts w:ascii="Courier New" w:hAnsi="Courier New" w:cs="Courier New"/>
         </w:rPr>
-        <w:t>nslookup www.aiit.or.kr bitsy.mit.edu</w:t>
+        <w:t>nslookup</w:t>
+      </w:r>
+      <w:proofErr w:type="spellEnd"/>
+      <w:r>
+        <w:rPr>
+          <w:rFonts w:ascii="Courier New" w:hAnsi="Courier New" w:cs="Courier New"/>
+        </w:rPr>
+        <w:t xml:space="preserve"> www.aiit.or.kr bitsy.mit.edu</w:t>
       </w:r>
     </w:p>
     <w:p/>
@@ -1457,7 +1860,7 @@
 </file>
 
 <file path=word/endnotes.xml><?xml version="1.0" encoding="utf-8"?>
-<w:endnotes xmlns:wpc="http://schemas.microsoft.com/office/word/2010/wordprocessingCanvas" xmlns:cx="http://schemas.microsoft.com/office/drawing/2014/chartex" xmlns:cx1="http://schemas.microsoft.com/office/drawing/2015/9/8/chartex" xmlns:cx2="http://schemas.microsoft.com/office/drawing/2015/10/21/chartex" xmlns:cx3="http://schemas.microsoft.com/office/drawing/2016/5/9/chartex" xmlns:cx4="http://schemas.microsoft.com/office/drawing/2016/5/10/chartex" xmlns:cx5="http://schemas.microsoft.com/office/drawing/2016/5/11/chartex" xmlns:cx6="http://schemas.microsoft.com/office/drawing/2016/5/12/chartex" xmlns:cx7="http://schemas.microsoft.com/office/drawing/2016/5/13/chartex" xmlns:cx8="http://schemas.microsoft.com/office/drawing/2016/5/14/chartex" xmlns:mc="http://schemas.openxmlformats.org/markup-compatibility/2006" xmlns:aink="http://schemas.microsoft.com/office/drawing/2016/ink" xmlns:am3d="http://schemas.microsoft.com/office/drawing/2017/model3d" xmlns:o="urn:schemas-microsoft-com:office:office" xmlns:r="http://schemas.openxmlformats.org/officeDocument/2006/relationships" xmlns:m="http://schemas.openxmlformats.org/officeDocument/2006/math" xmlns:v="urn:schemas-microsoft-com:vml" xmlns:wp14="http://schemas.microsoft.com/office/word/2010/wordprocessingDrawing" xmlns:wp="http://schemas.openxmlformats.org/drawingml/2006/wordprocessingDrawing" xmlns:w10="urn:schemas-microsoft-com:office:word" xmlns:w="http://schemas.openxmlformats.org/wordprocessingml/2006/main" xmlns:w14="http://schemas.microsoft.com/office/word/2010/wordml" xmlns:w15="http://schemas.microsoft.com/office/word/2012/wordml" xmlns:w16cid="http://schemas.microsoft.com/office/word/2016/wordml/cid" xmlns:w16se="http://schemas.microsoft.com/office/word/2015/wordml/symex" xmlns:wpg="http://schemas.microsoft.com/office/word/2010/wordprocessingGroup" xmlns:wpi="http://schemas.microsoft.com/office/word/2010/wordprocessingInk" xmlns:wne="http://schemas.microsoft.com/office/word/2006/wordml" xmlns:wps="http://schemas.microsoft.com/office/word/2010/wordprocessingShape" mc:Ignorable="w14 w15 w16se w16cid wp14">
+<w:endnotes xmlns:wpc="http://schemas.microsoft.com/office/word/2010/wordprocessingCanvas" xmlns:cx="http://schemas.microsoft.com/office/drawing/2014/chartex" xmlns:cx1="http://schemas.microsoft.com/office/drawing/2015/9/8/chartex" xmlns:cx2="http://schemas.microsoft.com/office/drawing/2015/10/21/chartex" xmlns:cx3="http://schemas.microsoft.com/office/drawing/2016/5/9/chartex" xmlns:cx4="http://schemas.microsoft.com/office/drawing/2016/5/10/chartex" xmlns:cx5="http://schemas.microsoft.com/office/drawing/2016/5/11/chartex" xmlns:cx6="http://schemas.microsoft.com/office/drawing/2016/5/12/chartex" xmlns:cx7="http://schemas.microsoft.com/office/drawing/2016/5/13/chartex" xmlns:cx8="http://schemas.microsoft.com/office/drawing/2016/5/14/chartex" xmlns:mc="http://schemas.openxmlformats.org/markup-compatibility/2006" xmlns:aink="http://schemas.microsoft.com/office/drawing/2016/ink" xmlns:am3d="http://schemas.microsoft.com/office/drawing/2017/model3d" xmlns:o="urn:schemas-microsoft-com:office:office" xmlns:r="http://schemas.openxmlformats.org/officeDocument/2006/relationships" xmlns:m="http://schemas.openxmlformats.org/officeDocument/2006/math" xmlns:v="urn:schemas-microsoft-com:vml" xmlns:wp14="http://schemas.microsoft.com/office/word/2010/wordprocessingDrawing" xmlns:wp="http://schemas.openxmlformats.org/drawingml/2006/wordprocessingDrawing" xmlns:w10="urn:schemas-microsoft-com:office:word" xmlns:w="http://schemas.openxmlformats.org/wordprocessingml/2006/main" xmlns:w14="http://schemas.microsoft.com/office/word/2010/wordml" xmlns:w15="http://schemas.microsoft.com/office/word/2012/wordml" xmlns:w16cex="http://schemas.microsoft.com/office/word/2018/wordml/cex" xmlns:w16cid="http://schemas.microsoft.com/office/word/2016/wordml/cid" xmlns:w16="http://schemas.microsoft.com/office/word/2018/wordml" xmlns:w16se="http://schemas.microsoft.com/office/word/2015/wordml/symex" xmlns:wpg="http://schemas.microsoft.com/office/word/2010/wordprocessingGroup" xmlns:wpi="http://schemas.microsoft.com/office/word/2010/wordprocessingInk" xmlns:wne="http://schemas.microsoft.com/office/word/2006/wordml" xmlns:wps="http://schemas.microsoft.com/office/word/2010/wordprocessingShape" mc:Ignorable="w14 w15 w16se w16cid w16 w16cex wp14">
   <w:endnote w:type="separator" w:id="-1">
     <w:p>
       <w:r>
@@ -1476,7 +1879,7 @@
 </file>
 
 <file path=word/footnotes.xml><?xml version="1.0" encoding="utf-8"?>
-<w:footnotes xmlns:wpc="http://schemas.microsoft.com/office/word/2010/wordprocessingCanvas" xmlns:cx="http://schemas.microsoft.com/office/drawing/2014/chartex" xmlns:cx1="http://schemas.microsoft.com/office/drawing/2015/9/8/chartex" xmlns:cx2="http://schemas.microsoft.com/office/drawing/2015/10/21/chartex" xmlns:cx3="http://schemas.microsoft.com/office/drawing/2016/5/9/chartex" xmlns:cx4="http://schemas.microsoft.com/office/drawing/2016/5/10/chartex" xmlns:cx5="http://schemas.microsoft.com/office/drawing/2016/5/11/chartex" xmlns:cx6="http://schemas.microsoft.com/office/drawing/2016/5/12/chartex" xmlns:cx7="http://schemas.microsoft.com/office/drawing/2016/5/13/chartex" xmlns:cx8="http://schemas.microsoft.com/office/drawing/2016/5/14/chartex" xmlns:mc="http://schemas.openxmlformats.org/markup-compatibility/2006" xmlns:aink="http://schemas.microsoft.com/office/drawing/2016/ink" xmlns:am3d="http://schemas.microsoft.com/office/drawing/2017/model3d" xmlns:o="urn:schemas-microsoft-com:office:office" xmlns:r="http://schemas.openxmlformats.org/officeDocument/2006/relationships" xmlns:m="http://schemas.openxmlformats.org/officeDocument/2006/math" xmlns:v="urn:schemas-microsoft-com:vml" xmlns:wp14="http://schemas.microsoft.com/office/word/2010/wordprocessingDrawing" xmlns:wp="http://schemas.openxmlformats.org/drawingml/2006/wordprocessingDrawing" xmlns:w10="urn:schemas-microsoft-com:office:word" xmlns:w="http://schemas.openxmlformats.org/wordprocessingml/2006/main" xmlns:w14="http://schemas.microsoft.com/office/word/2010/wordml" xmlns:w15="http://schemas.microsoft.com/office/word/2012/wordml" xmlns:w16cid="http://schemas.microsoft.com/office/word/2016/wordml/cid" xmlns:w16se="http://schemas.microsoft.com/office/word/2015/wordml/symex" xmlns:wpg="http://schemas.microsoft.com/office/word/2010/wordprocessingGroup" xmlns:wpi="http://schemas.microsoft.com/office/word/2010/wordprocessingInk" xmlns:wne="http://schemas.microsoft.com/office/word/2006/wordml" xmlns:wps="http://schemas.microsoft.com/office/word/2010/wordprocessingShape" mc:Ignorable="w14 w15 w16se w16cid wp14">
+<w:footnotes xmlns:wpc="http://schemas.microsoft.com/office/word/2010/wordprocessingCanvas" xmlns:cx="http://schemas.microsoft.com/office/drawing/2014/chartex" xmlns:cx1="http://schemas.microsoft.com/office/drawing/2015/9/8/chartex" xmlns:cx2="http://schemas.microsoft.com/office/drawing/2015/10/21/chartex" xmlns:cx3="http://schemas.microsoft.com/office/drawing/2016/5/9/chartex" xmlns:cx4="http://schemas.microsoft.com/office/drawing/2016/5/10/chartex" xmlns:cx5="http://schemas.microsoft.com/office/drawing/2016/5/11/chartex" xmlns:cx6="http://schemas.microsoft.com/office/drawing/2016/5/12/chartex" xmlns:cx7="http://schemas.microsoft.com/office/drawing/2016/5/13/chartex" xmlns:cx8="http://schemas.microsoft.com/office/drawing/2016/5/14/chartex" xmlns:mc="http://schemas.openxmlformats.org/markup-compatibility/2006" xmlns:aink="http://schemas.microsoft.com/office/drawing/2016/ink" xmlns:am3d="http://schemas.microsoft.com/office/drawing/2017/model3d" xmlns:o="urn:schemas-microsoft-com:office:office" xmlns:r="http://schemas.openxmlformats.org/officeDocument/2006/relationships" xmlns:m="http://schemas.openxmlformats.org/officeDocument/2006/math" xmlns:v="urn:schemas-microsoft-com:vml" xmlns:wp14="http://schemas.microsoft.com/office/word/2010/wordprocessingDrawing" xmlns:wp="http://schemas.openxmlformats.org/drawingml/2006/wordprocessingDrawing" xmlns:w10="urn:schemas-microsoft-com:office:word" xmlns:w="http://schemas.openxmlformats.org/wordprocessingml/2006/main" xmlns:w14="http://schemas.microsoft.com/office/word/2010/wordml" xmlns:w15="http://schemas.microsoft.com/office/word/2012/wordml" xmlns:w16cex="http://schemas.microsoft.com/office/word/2018/wordml/cex" xmlns:w16cid="http://schemas.microsoft.com/office/word/2016/wordml/cid" xmlns:w16="http://schemas.microsoft.com/office/word/2018/wordml" xmlns:w16se="http://schemas.microsoft.com/office/word/2015/wordml/symex" xmlns:wpg="http://schemas.microsoft.com/office/word/2010/wordprocessingGroup" xmlns:wpi="http://schemas.microsoft.com/office/word/2010/wordprocessingInk" xmlns:wne="http://schemas.microsoft.com/office/word/2006/wordml" xmlns:wps="http://schemas.microsoft.com/office/word/2010/wordprocessingShape" mc:Ignorable="w14 w15 w16se w16cid w16 w16cex wp14">
   <w:footnote w:type="separator" w:id="-1">
     <w:p>
       <w:r>
@@ -1564,7 +1967,15 @@
         <w:footnoteRef/>
       </w:r>
       <w:r>
-        <w:t xml:space="preserve"> If you are unable to run Wireshark and capture a trace file, use the trace file dns-ethereal-trace-2 in the  zip file </w:t>
+        <w:t xml:space="preserve"> If you are unable to run Wireshark and capture a trace file, use the trace file dns-ethereal-trace-2 in </w:t>
+      </w:r>
+      <w:proofErr w:type="gramStart"/>
+      <w:r>
+        <w:t>the  zip</w:t>
+      </w:r>
+      <w:proofErr w:type="gramEnd"/>
+      <w:r>
+        <w:t xml:space="preserve"> file </w:t>
       </w:r>
       <w:hyperlink r:id="rId2" w:history="1">
         <w:r>
@@ -1588,7 +1999,15 @@
         <w:footnoteRef/>
       </w:r>
       <w:r>
-        <w:t xml:space="preserve"> If you are unable to run Wireshark and capture a trace file, use the trace file dns-ethereal-trace-3 in the  zip file </w:t>
+        <w:t xml:space="preserve"> If you are unable to run Wireshark and capture a trace file, use the trace file dns-ethereal-trace-3 in </w:t>
+      </w:r>
+      <w:proofErr w:type="gramStart"/>
+      <w:r>
+        <w:t>the  zip</w:t>
+      </w:r>
+      <w:proofErr w:type="gramEnd"/>
+      <w:r>
+        <w:t xml:space="preserve"> file </w:t>
       </w:r>
       <w:hyperlink r:id="rId3" w:history="1">
         <w:r>
@@ -1630,7 +2049,7 @@
 </file>
 
 <file path=word/numbering.xml><?xml version="1.0" encoding="utf-8"?>
-<w:numbering xmlns:wpc="http://schemas.microsoft.com/office/word/2010/wordprocessingCanvas" xmlns:cx="http://schemas.microsoft.com/office/drawing/2014/chartex" xmlns:cx1="http://schemas.microsoft.com/office/drawing/2015/9/8/chartex" xmlns:cx2="http://schemas.microsoft.com/office/drawing/2015/10/21/chartex" xmlns:cx3="http://schemas.microsoft.com/office/drawing/2016/5/9/chartex" xmlns:cx4="http://schemas.microsoft.com/office/drawing/2016/5/10/chartex" xmlns:cx5="http://schemas.microsoft.com/office/drawing/2016/5/11/chartex" xmlns:cx6="http://schemas.microsoft.com/office/drawing/2016/5/12/chartex" xmlns:cx7="http://schemas.microsoft.com/office/drawing/2016/5/13/chartex" xmlns:cx8="http://schemas.microsoft.com/office/drawing/2016/5/14/chartex" xmlns:mc="http://schemas.openxmlformats.org/markup-compatibility/2006" xmlns:aink="http://schemas.microsoft.com/office/drawing/2016/ink" xmlns:am3d="http://schemas.microsoft.com/office/drawing/2017/model3d" xmlns:o="urn:schemas-microsoft-com:office:office" xmlns:r="http://schemas.openxmlformats.org/officeDocument/2006/relationships" xmlns:m="http://schemas.openxmlformats.org/officeDocument/2006/math" xmlns:v="urn:schemas-microsoft-com:vml" xmlns:wp14="http://schemas.microsoft.com/office/word/2010/wordprocessingDrawing" xmlns:wp="http://schemas.openxmlformats.org/drawingml/2006/wordprocessingDrawing" xmlns:w10="urn:schemas-microsoft-com:office:word" xmlns:w="http://schemas.openxmlformats.org/wordprocessingml/2006/main" xmlns:w14="http://schemas.microsoft.com/office/word/2010/wordml" xmlns:w15="http://schemas.microsoft.com/office/word/2012/wordml" xmlns:w16cid="http://schemas.microsoft.com/office/word/2016/wordml/cid" xmlns:w16se="http://schemas.microsoft.com/office/word/2015/wordml/symex" xmlns:wpg="http://schemas.microsoft.com/office/word/2010/wordprocessingGroup" xmlns:wpi="http://schemas.microsoft.com/office/word/2010/wordprocessingInk" xmlns:wne="http://schemas.microsoft.com/office/word/2006/wordml" xmlns:wps="http://schemas.microsoft.com/office/word/2010/wordprocessingShape" mc:Ignorable="w14 w15 w16se w16cid wp14">
+<w:numbering xmlns:wpc="http://schemas.microsoft.com/office/word/2010/wordprocessingCanvas" xmlns:cx="http://schemas.microsoft.com/office/drawing/2014/chartex" xmlns:cx1="http://schemas.microsoft.com/office/drawing/2015/9/8/chartex" xmlns:cx2="http://schemas.microsoft.com/office/drawing/2015/10/21/chartex" xmlns:cx3="http://schemas.microsoft.com/office/drawing/2016/5/9/chartex" xmlns:cx4="http://schemas.microsoft.com/office/drawing/2016/5/10/chartex" xmlns:cx5="http://schemas.microsoft.com/office/drawing/2016/5/11/chartex" xmlns:cx6="http://schemas.microsoft.com/office/drawing/2016/5/12/chartex" xmlns:cx7="http://schemas.microsoft.com/office/drawing/2016/5/13/chartex" xmlns:cx8="http://schemas.microsoft.com/office/drawing/2016/5/14/chartex" xmlns:mc="http://schemas.openxmlformats.org/markup-compatibility/2006" xmlns:aink="http://schemas.microsoft.com/office/drawing/2016/ink" xmlns:am3d="http://schemas.microsoft.com/office/drawing/2017/model3d" xmlns:o="urn:schemas-microsoft-com:office:office" xmlns:r="http://schemas.openxmlformats.org/officeDocument/2006/relationships" xmlns:m="http://schemas.openxmlformats.org/officeDocument/2006/math" xmlns:v="urn:schemas-microsoft-com:vml" xmlns:wp14="http://schemas.microsoft.com/office/word/2010/wordprocessingDrawing" xmlns:wp="http://schemas.openxmlformats.org/drawingml/2006/wordprocessingDrawing" xmlns:w10="urn:schemas-microsoft-com:office:word" xmlns:w="http://schemas.openxmlformats.org/wordprocessingml/2006/main" xmlns:w14="http://schemas.microsoft.com/office/word/2010/wordml" xmlns:w15="http://schemas.microsoft.com/office/word/2012/wordml" xmlns:w16cex="http://schemas.microsoft.com/office/word/2018/wordml/cex" xmlns:w16cid="http://schemas.microsoft.com/office/word/2016/wordml/cid" xmlns:w16="http://schemas.microsoft.com/office/word/2018/wordml" xmlns:w16se="http://schemas.microsoft.com/office/word/2015/wordml/symex" xmlns:wpg="http://schemas.microsoft.com/office/word/2010/wordprocessingGroup" xmlns:wpi="http://schemas.microsoft.com/office/word/2010/wordprocessingInk" xmlns:wne="http://schemas.microsoft.com/office/word/2006/wordml" xmlns:wps="http://schemas.microsoft.com/office/word/2010/wordprocessingShape" mc:Ignorable="w14 w15 w16se w16cid w16 w16cex wp14">
   <w:abstractNum w:abstractNumId="0" w15:restartNumberingAfterBreak="0">
     <w:nsid w:val="041846AE"/>
     <w:multiLevelType w:val="hybridMultilevel"/>
@@ -5211,7 +5630,7 @@
 </file>
 
 <file path=word/styles.xml><?xml version="1.0" encoding="utf-8"?>
-<w:styles xmlns:mc="http://schemas.openxmlformats.org/markup-compatibility/2006" xmlns:r="http://schemas.openxmlformats.org/officeDocument/2006/relationships" xmlns:w="http://schemas.openxmlformats.org/wordprocessingml/2006/main" xmlns:w14="http://schemas.microsoft.com/office/word/2010/wordml" xmlns:w15="http://schemas.microsoft.com/office/word/2012/wordml" xmlns:w16cid="http://schemas.microsoft.com/office/word/2016/wordml/cid" xmlns:w16se="http://schemas.microsoft.com/office/word/2015/wordml/symex" mc:Ignorable="w14 w15 w16se w16cid">
+<w:styles xmlns:mc="http://schemas.openxmlformats.org/markup-compatibility/2006" xmlns:r="http://schemas.openxmlformats.org/officeDocument/2006/relationships" xmlns:w="http://schemas.openxmlformats.org/wordprocessingml/2006/main" xmlns:w14="http://schemas.microsoft.com/office/word/2010/wordml" xmlns:w15="http://schemas.microsoft.com/office/word/2012/wordml" xmlns:w16cex="http://schemas.microsoft.com/office/word/2018/wordml/cex" xmlns:w16cid="http://schemas.microsoft.com/office/word/2016/wordml/cid" xmlns:w16="http://schemas.microsoft.com/office/word/2018/wordml" xmlns:w16se="http://schemas.microsoft.com/office/word/2015/wordml/symex" mc:Ignorable="w14 w15 w16se w16cid w16 w16cex">
   <w:docDefaults>
     <w:rPrDefault>
       <w:rPr>
@@ -5221,7 +5640,7 @@
     </w:rPrDefault>
     <w:pPrDefault/>
   </w:docDefaults>
-  <w:latentStyles w:defLockedState="0" w:defUIPriority="99" w:defSemiHidden="0" w:defUnhideWhenUsed="0" w:defQFormat="0" w:count="375">
+  <w:latentStyles w:defLockedState="0" w:defUIPriority="99" w:defSemiHidden="0" w:defUnhideWhenUsed="0" w:defQFormat="0" w:count="376">
     <w:lsdException w:name="Normal" w:uiPriority="0" w:qFormat="1"/>
     <w:lsdException w:name="heading 1" w:uiPriority="9" w:qFormat="1"/>
     <w:lsdException w:name="heading 2" w:semiHidden="1" w:uiPriority="9" w:unhideWhenUsed="1" w:qFormat="1"/>
@@ -5327,7 +5746,6 @@
     <w:lsdException w:name="HTML Sample" w:semiHidden="1" w:unhideWhenUsed="1"/>
     <w:lsdException w:name="HTML Typewriter" w:semiHidden="1" w:unhideWhenUsed="1"/>
     <w:lsdException w:name="HTML Variable" w:semiHidden="1" w:unhideWhenUsed="1"/>
-    <w:lsdException w:name="Normal Table" w:semiHidden="1" w:unhideWhenUsed="1"/>
     <w:lsdException w:name="annotation subject" w:semiHidden="1" w:unhideWhenUsed="1"/>
     <w:lsdException w:name="No List" w:semiHidden="1" w:unhideWhenUsed="1"/>
     <w:lsdException w:name="Outline List 1" w:semiHidden="1" w:unhideWhenUsed="1"/>
@@ -5374,10 +5792,8 @@
     <w:lsdException w:name="Table Subtle 2" w:semiHidden="1" w:unhideWhenUsed="1"/>
     <w:lsdException w:name="Table Web 1" w:semiHidden="1" w:unhideWhenUsed="1"/>
     <w:lsdException w:name="Table Web 2" w:semiHidden="1" w:unhideWhenUsed="1"/>
-    <w:lsdException w:name="Table Web 3" w:semiHidden="1" w:unhideWhenUsed="1"/>
     <w:lsdException w:name="Balloon Text" w:semiHidden="1" w:unhideWhenUsed="1"/>
     <w:lsdException w:name="Table Grid" w:uiPriority="59"/>
-    <w:lsdException w:name="Table Theme" w:semiHidden="1" w:unhideWhenUsed="1"/>
     <w:lsdException w:name="Placeholder Text" w:semiHidden="1" w:unhideWhenUsed="1"/>
     <w:lsdException w:name="No Spacing" w:qFormat="1"/>
     <w:lsdException w:name="Light Shading"/>
@@ -5597,6 +6013,7 @@
     <w:lsdException w:name="Smart Hyperlink" w:semiHidden="1" w:unhideWhenUsed="1"/>
     <w:lsdException w:name="Hashtag" w:semiHidden="1" w:unhideWhenUsed="1"/>
     <w:lsdException w:name="Unresolved Mention" w:semiHidden="1" w:unhideWhenUsed="1"/>
+    <w:lsdException w:name="Smart Link" w:semiHidden="1" w:unhideWhenUsed="1"/>
   </w:latentStyles>
   <w:style w:type="paragraph" w:default="1" w:styleId="Normal">
     <w:name w:val="Normal"/>
@@ -5762,6 +6179,17 @@
     <w:link w:val="FootnoteText"/>
     <w:semiHidden/>
     <w:rsid w:val="00B048F2"/>
+  </w:style>
+  <w:style w:type="paragraph" w:styleId="ListParagraph">
+    <w:name w:val="List Paragraph"/>
+    <w:basedOn w:val="Normal"/>
+    <w:uiPriority w:val="72"/>
+    <w:qFormat/>
+    <w:rsid w:val="00A8551B"/>
+    <w:pPr>
+      <w:ind w:left="720"/>
+      <w:contextualSpacing/>
+    </w:pPr>
   </w:style>
 </w:styles>
 </file>
@@ -6059,4 +6487,16 @@
     </a:ext>
   </a:extLst>
 </a:theme>
+</file>
+
+<file path=customXml/item1.xml><?xml version="1.0" encoding="utf-8"?>
+<b:Sources xmlns:b="http://schemas.openxmlformats.org/officeDocument/2006/bibliography" xmlns="http://schemas.openxmlformats.org/officeDocument/2006/bibliography" SelectedStyle="\APASixthEditionOfficeOnline.xsl" StyleName="APA" Version="6"/>
+</file>
+
+<file path=customXml/itemProps1.xml><?xml version="1.0" encoding="utf-8"?>
+<ds:datastoreItem xmlns:ds="http://schemas.openxmlformats.org/officeDocument/2006/customXml" ds:itemID="{59217724-4187-4E78-9681-0022366F4E61}">
+  <ds:schemaRefs>
+    <ds:schemaRef ds:uri="http://schemas.openxmlformats.org/officeDocument/2006/bibliography"/>
+  </ds:schemaRefs>
+</ds:datastoreItem>
 </file>
--- a/Project 1/Task 2 - Wireshark/Wireshark_DNS_v8.0.docx
+++ b/Project 1/Task 2 - Wireshark/Wireshark_DNS_v8.0.docx
@@ -727,6 +727,11 @@
     </w:p>
     <w:p>
       <w:pPr>
+        <w:ind w:left="720"/>
+      </w:pPr>
+    </w:p>
+    <w:p>
+      <w:pPr>
         <w:numPr>
           <w:ilvl w:val="0"/>
           <w:numId w:val="13"/>
@@ -766,6 +771,173 @@
       <w:pPr>
         <w:ind w:left="720"/>
       </w:pPr>
+      <w:r>
+        <w:t>C:\Users\Jared&gt;nslookup -type=NS lmu.de dns1.lrz.de</w:t>
+      </w:r>
+    </w:p>
+    <w:p>
+      <w:pPr>
+        <w:ind w:left="720"/>
+      </w:pPr>
+      <w:r>
+        <w:t>Server:  dns1.lrz.de</w:t>
+      </w:r>
+    </w:p>
+    <w:p>
+      <w:pPr>
+        <w:ind w:left="720"/>
+      </w:pPr>
+      <w:r>
+        <w:t>Address:  129.187.19.183</w:t>
+      </w:r>
+    </w:p>
+    <w:p>
+      <w:pPr>
+        <w:ind w:left="720"/>
+      </w:pPr>
+    </w:p>
+    <w:p>
+      <w:pPr>
+        <w:ind w:left="720"/>
+      </w:pPr>
+      <w:proofErr w:type="gramStart"/>
+      <w:r>
+        <w:t>lmu.de  nameserver</w:t>
+      </w:r>
+      <w:proofErr w:type="gramEnd"/>
+      <w:r>
+        <w:t xml:space="preserve"> = dns3.lrz.eu</w:t>
+      </w:r>
+    </w:p>
+    <w:p>
+      <w:pPr>
+        <w:ind w:left="720"/>
+      </w:pPr>
+      <w:proofErr w:type="gramStart"/>
+      <w:r>
+        <w:t>lmu.de  nameserver</w:t>
+      </w:r>
+      <w:proofErr w:type="gramEnd"/>
+      <w:r>
+        <w:t xml:space="preserve"> = dns1.lrz.de</w:t>
+      </w:r>
+    </w:p>
+    <w:p>
+      <w:pPr>
+        <w:ind w:left="720"/>
+      </w:pPr>
+      <w:proofErr w:type="gramStart"/>
+      <w:r>
+        <w:t>lmu.de  nameserver</w:t>
+      </w:r>
+      <w:proofErr w:type="gramEnd"/>
+      <w:r>
+        <w:t xml:space="preserve"> = dns2.lrz.bayern</w:t>
+      </w:r>
+    </w:p>
+    <w:p>
+      <w:pPr>
+        <w:ind w:left="720"/>
+      </w:pPr>
+      <w:r>
+        <w:t>dns1.lrz.de     internet address = 129.187.19.183</w:t>
+      </w:r>
+    </w:p>
+    <w:p>
+      <w:pPr>
+        <w:ind w:left="720"/>
+      </w:pPr>
+      <w:r>
+        <w:t>dns1.lrz.de     AAAA IPv6 address = 2001:4ca</w:t>
+      </w:r>
+      <w:proofErr w:type="gramStart"/>
+      <w:r>
+        <w:t>0:0:100:0:53:1</w:t>
+      </w:r>
+      <w:proofErr w:type="gramEnd"/>
+      <w:r>
+        <w:t>:1</w:t>
+      </w:r>
+    </w:p>
+    <w:p>
+      <w:pPr>
+        <w:ind w:left="720"/>
+      </w:pPr>
+      <w:r>
+        <w:t>dns2.lrz.bayern internet address = 141.40.9.211</w:t>
+      </w:r>
+    </w:p>
+    <w:p>
+      <w:pPr>
+        <w:ind w:left="720"/>
+      </w:pPr>
+      <w:r>
+        <w:t>dns2.lrz.bayern AAAA IPv6 address = 2001:4ca0:0:100:0:53:1:2</w:t>
+      </w:r>
+    </w:p>
+    <w:p>
+      <w:pPr>
+        <w:ind w:left="720"/>
+      </w:pPr>
+      <w:r>
+        <w:t>dns3.lrz.eu     internet address = 78.128.211.180</w:t>
+      </w:r>
+    </w:p>
+    <w:p>
+      <w:pPr>
+        <w:ind w:left="720"/>
+      </w:pPr>
+      <w:r>
+        <w:t>dns3.lrz.eu     AAAA IPv6 address = 2001:718:1:1</w:t>
+      </w:r>
+      <w:proofErr w:type="gramStart"/>
+      <w:r>
+        <w:t>f:50:56</w:t>
+      </w:r>
+      <w:proofErr w:type="gramEnd"/>
+      <w:r>
+        <w:t>ff:feee:180</w:t>
+      </w:r>
+    </w:p>
+    <w:p>
+      <w:pPr>
+        <w:ind w:left="720"/>
+      </w:pPr>
+    </w:p>
+    <w:p>
+      <w:pPr>
+        <w:ind w:left="720"/>
+      </w:pPr>
+    </w:p>
+    <w:p>
+      <w:pPr>
+        <w:ind w:left="720"/>
+      </w:pPr>
+    </w:p>
+    <w:p>
+      <w:pPr>
+        <w:ind w:left="720"/>
+      </w:pPr>
+    </w:p>
+    <w:p>
+      <w:pPr>
+        <w:ind w:left="720"/>
+      </w:pPr>
+    </w:p>
+    <w:p>
+      <w:pPr>
+        <w:ind w:left="720"/>
+      </w:pPr>
+    </w:p>
+    <w:p>
+      <w:pPr>
+        <w:ind w:left="720"/>
+      </w:pPr>
+    </w:p>
+    <w:p>
+      <w:pPr>
+        <w:ind w:left="720"/>
+      </w:pPr>
     </w:p>
     <w:p>
       <w:pPr>
@@ -783,6 +955,7 @@
           <w:b/>
           <w:bCs/>
         </w:rPr>
+        <w:lastRenderedPageBreak/>
         <w:t xml:space="preserve">Run </w:t>
       </w:r>
       <w:proofErr w:type="spellStart"/>
@@ -814,11 +987,132 @@
     <w:p>
       <w:pPr>
         <w:pStyle w:val="ListParagraph"/>
-        <w:rPr>
-          <w:b/>
-          <w:bCs/>
-        </w:rPr>
-      </w:pPr>
+      </w:pPr>
+      <w:r>
+        <w:t>C:\Users\Jared&gt;nslookup dns1.lrz.de mail.yahoo.com</w:t>
+      </w:r>
+    </w:p>
+    <w:p>
+      <w:pPr>
+        <w:pStyle w:val="ListParagraph"/>
+      </w:pPr>
+      <w:r>
+        <w:t>DNS request timed out.</w:t>
+      </w:r>
+    </w:p>
+    <w:p>
+      <w:pPr>
+        <w:pStyle w:val="ListParagraph"/>
+      </w:pPr>
+      <w:r>
+        <w:t xml:space="preserve">    timeout was 2 seconds.</w:t>
+      </w:r>
+    </w:p>
+    <w:p>
+      <w:pPr>
+        <w:pStyle w:val="ListParagraph"/>
+      </w:pPr>
+      <w:r>
+        <w:t xml:space="preserve">Server:  </w:t>
+      </w:r>
+      <w:proofErr w:type="spellStart"/>
+      <w:r>
+        <w:t>UnKnown</w:t>
+      </w:r>
+      <w:proofErr w:type="spellEnd"/>
+    </w:p>
+    <w:p>
+      <w:pPr>
+        <w:pStyle w:val="ListParagraph"/>
+      </w:pPr>
+      <w:r>
+        <w:t>Address:  69.147.64.33</w:t>
+      </w:r>
+    </w:p>
+    <w:p>
+      <w:pPr>
+        <w:pStyle w:val="ListParagraph"/>
+      </w:pPr>
+    </w:p>
+    <w:p>
+      <w:pPr>
+        <w:pStyle w:val="ListParagraph"/>
+      </w:pPr>
+      <w:r>
+        <w:t>DNS request timed out.</w:t>
+      </w:r>
+    </w:p>
+    <w:p>
+      <w:pPr>
+        <w:pStyle w:val="ListParagraph"/>
+      </w:pPr>
+      <w:r>
+        <w:t xml:space="preserve">    timeout was 2 seconds.</w:t>
+      </w:r>
+    </w:p>
+    <w:p>
+      <w:pPr>
+        <w:pStyle w:val="ListParagraph"/>
+      </w:pPr>
+      <w:r>
+        <w:t>DNS request timed out.</w:t>
+      </w:r>
+    </w:p>
+    <w:p>
+      <w:pPr>
+        <w:pStyle w:val="ListParagraph"/>
+      </w:pPr>
+      <w:r>
+        <w:t xml:space="preserve">    timeout was 2 seconds.</w:t>
+      </w:r>
+    </w:p>
+    <w:p>
+      <w:pPr>
+        <w:pStyle w:val="ListParagraph"/>
+      </w:pPr>
+      <w:r>
+        <w:t>DNS request timed out.</w:t>
+      </w:r>
+    </w:p>
+    <w:p>
+      <w:pPr>
+        <w:pStyle w:val="ListParagraph"/>
+      </w:pPr>
+      <w:r>
+        <w:t xml:space="preserve">    timeout was 2 seconds.</w:t>
+      </w:r>
+    </w:p>
+    <w:p>
+      <w:pPr>
+        <w:pStyle w:val="ListParagraph"/>
+      </w:pPr>
+      <w:r>
+        <w:t>DNS request timed out.</w:t>
+      </w:r>
+    </w:p>
+    <w:p>
+      <w:pPr>
+        <w:pStyle w:val="ListParagraph"/>
+      </w:pPr>
+      <w:r>
+        <w:t xml:space="preserve">    timeout was 2 seconds.</w:t>
+      </w:r>
+    </w:p>
+    <w:p>
+      <w:pPr>
+        <w:pStyle w:val="ListParagraph"/>
+      </w:pPr>
+      <w:r>
+        <w:t xml:space="preserve">*** Request to </w:t>
+      </w:r>
+      <w:proofErr w:type="spellStart"/>
+      <w:r>
+        <w:t>UnKnown</w:t>
+      </w:r>
+      <w:proofErr w:type="spellEnd"/>
+      <w:r>
+        <w:t xml:space="preserve"> timed-out</w:t>
+      </w:r>
     </w:p>
     <w:p>
       <w:pPr>
@@ -1310,16 +1604,45 @@
           <w:ilvl w:val="0"/>
           <w:numId w:val="13"/>
         </w:numPr>
-      </w:pPr>
-      <w:r>
+        <w:rPr>
+          <w:b/>
+          <w:bCs/>
+        </w:rPr>
+      </w:pPr>
+      <w:r>
+        <w:rPr>
+          <w:b/>
+          <w:bCs/>
+        </w:rPr>
         <w:t>Locate the DNS query</w:t>
       </w:r>
       <w:r>
+        <w:rPr>
+          <w:b/>
+          <w:bCs/>
+        </w:rPr>
         <w:t xml:space="preserve"> and response messages. Are they</w:t>
       </w:r>
       <w:r>
+        <w:rPr>
+          <w:b/>
+          <w:bCs/>
+        </w:rPr>
         <w:t xml:space="preserve"> sent over UDP or TCP? </w:t>
       </w:r>
+    </w:p>
+    <w:p>
+      <w:pPr>
+        <w:ind w:left="720"/>
+      </w:pPr>
+      <w:r>
+        <w:t>UDP</w:t>
+      </w:r>
+    </w:p>
+    <w:p>
+      <w:pPr>
+        <w:ind w:left="720"/>
+      </w:pPr>
     </w:p>
     <w:p>
       <w:pPr>
@@ -1327,10 +1650,45 @@
           <w:ilvl w:val="0"/>
           <w:numId w:val="13"/>
         </w:numPr>
-      </w:pPr>
-      <w:r>
+        <w:rPr>
+          <w:b/>
+          <w:bCs/>
+        </w:rPr>
+      </w:pPr>
+      <w:r>
+        <w:rPr>
+          <w:b/>
+          <w:bCs/>
+        </w:rPr>
         <w:t>What is the destination port for the DNS query message? What is the source port of DNS response message?</w:t>
       </w:r>
+    </w:p>
+    <w:p>
+      <w:pPr>
+        <w:pStyle w:val="ListParagraph"/>
+      </w:pPr>
+      <w:r>
+        <w:t xml:space="preserve">Destination Port: </w:t>
+      </w:r>
+      <w:r>
+        <w:t>53</w:t>
+      </w:r>
+    </w:p>
+    <w:p>
+      <w:pPr>
+        <w:pStyle w:val="ListParagraph"/>
+      </w:pPr>
+      <w:r>
+        <w:t xml:space="preserve">Source of Response: </w:t>
+      </w:r>
+      <w:r>
+        <w:t>53</w:t>
+      </w:r>
+    </w:p>
+    <w:p>
+      <w:pPr>
+        <w:ind w:left="720"/>
+      </w:pPr>
     </w:p>
     <w:p>
       <w:pPr>
@@ -1338,10 +1696,36 @@
           <w:ilvl w:val="0"/>
           <w:numId w:val="13"/>
         </w:numPr>
-      </w:pPr>
-      <w:r>
-        <w:t xml:space="preserve">To what IP address is the DNS query message sent? Use ipconfig to determine the IP address of your local DNS server. Are these two IP addresses the same? </w:t>
-      </w:r>
+        <w:rPr>
+          <w:b/>
+          <w:bCs/>
+        </w:rPr>
+      </w:pPr>
+      <w:r>
+        <w:rPr>
+          <w:b/>
+          <w:bCs/>
+        </w:rPr>
+        <w:lastRenderedPageBreak/>
+        <w:t>To what IP address is the DNS query message sent? Use ipconfig to determine the IP address of your local DNS server. Are these two IP addresses the same?</w:t>
+      </w:r>
+    </w:p>
+    <w:p>
+      <w:pPr>
+        <w:ind w:left="720"/>
+      </w:pPr>
+      <w:r>
+        <w:t>According to ipconfig, my IP is 192.168.1.13</w:t>
+      </w:r>
+      <w:r>
+        <w:br/>
+        <w:t>The query message uses the exact same IP.</w:t>
+      </w:r>
+    </w:p>
+    <w:p>
+      <w:pPr>
+        <w:ind w:left="720"/>
+      </w:pPr>
     </w:p>
     <w:p>
       <w:pPr>
@@ -1349,10 +1733,34 @@
           <w:ilvl w:val="0"/>
           <w:numId w:val="13"/>
         </w:numPr>
-      </w:pPr>
-      <w:r>
+        <w:rPr>
+          <w:b/>
+          <w:bCs/>
+        </w:rPr>
+      </w:pPr>
+      <w:r>
+        <w:rPr>
+          <w:b/>
+          <w:bCs/>
+        </w:rPr>
         <w:t>Examine the DNS query message. What “Type” of DNS query is it? Does the query message contain any “answers”?</w:t>
       </w:r>
+    </w:p>
+    <w:p>
+      <w:pPr>
+        <w:pStyle w:val="ListParagraph"/>
+      </w:pPr>
+      <w:r>
+        <w:t>It is listed as Type: A</w:t>
+      </w:r>
+      <w:r>
+        <w:t>. In addition, it contains no Answers.</w:t>
+      </w:r>
+    </w:p>
+    <w:p>
+      <w:pPr>
+        <w:ind w:left="720"/>
+      </w:pPr>
     </w:p>
     <w:p>
       <w:pPr>
@@ -1360,10 +1768,63 @@
           <w:ilvl w:val="0"/>
           <w:numId w:val="13"/>
         </w:numPr>
-      </w:pPr>
-      <w:r>
+        <w:rPr>
+          <w:b/>
+          <w:bCs/>
+        </w:rPr>
+      </w:pPr>
+      <w:r>
+        <w:rPr>
+          <w:b/>
+          <w:bCs/>
+        </w:rPr>
         <w:t>Examine the DNS response message. How many “answers” are provided? What do each of these answers contain?</w:t>
       </w:r>
+    </w:p>
+    <w:p>
+      <w:pPr>
+        <w:ind w:left="720"/>
+      </w:pPr>
+      <w:r>
+        <w:t xml:space="preserve">There are 3 Answer RRs provided. </w:t>
+      </w:r>
+      <w:r>
+        <w:t xml:space="preserve">These </w:t>
+      </w:r>
+      <w:proofErr w:type="gramStart"/>
+      <w:r>
+        <w:t>are</w:t>
+      </w:r>
+      <w:proofErr w:type="gramEnd"/>
+    </w:p>
+    <w:p>
+      <w:pPr>
+        <w:ind w:left="720"/>
+      </w:pPr>
+      <w:r>
+        <w:t>1. CNAME</w:t>
+      </w:r>
+    </w:p>
+    <w:p>
+      <w:pPr>
+        <w:ind w:left="720"/>
+      </w:pPr>
+      <w:r>
+        <w:t>2. A</w:t>
+      </w:r>
+    </w:p>
+    <w:p>
+      <w:pPr>
+        <w:ind w:left="720"/>
+      </w:pPr>
+      <w:r>
+        <w:t>3. A</w:t>
+      </w:r>
+    </w:p>
+    <w:p>
+      <w:pPr>
+        <w:ind w:left="720"/>
+      </w:pPr>
     </w:p>
     <w:p>
       <w:pPr>
@@ -1371,19 +1832,50 @@
           <w:ilvl w:val="0"/>
           <w:numId w:val="13"/>
         </w:numPr>
-      </w:pPr>
-      <w:r>
-        <w:lastRenderedPageBreak/>
-        <w:t xml:space="preserve">Consider the subsequent TCP SYN packet sent by your host. Does the </w:t>
-      </w:r>
-      <w:proofErr w:type="gramStart"/>
-      <w:r>
-        <w:t>destination  IP</w:t>
-      </w:r>
-      <w:proofErr w:type="gramEnd"/>
-      <w:r>
-        <w:t xml:space="preserve"> address of the SYN packet correspond to any of the IP addresses provided in the DNS response message?</w:t>
-      </w:r>
+        <w:rPr>
+          <w:b/>
+          <w:bCs/>
+        </w:rPr>
+      </w:pPr>
+      <w:r>
+        <w:rPr>
+          <w:b/>
+          <w:bCs/>
+        </w:rPr>
+        <w:t>Consider the subsequent TCP SYN packet sent by your host. Does the destination IP address of the SYN packet correspond to any of the IP addresses provided in the DNS response message?</w:t>
+      </w:r>
+    </w:p>
+    <w:p>
+      <w:pPr>
+        <w:pStyle w:val="ListParagraph"/>
+      </w:pPr>
+      <w:r>
+        <w:t>Yes</w:t>
+      </w:r>
+      <w:r>
+        <w:t xml:space="preserve">. It is related to the DNS response message answers #2 and #3 (104.16.45.99 &amp; </w:t>
+      </w:r>
+      <w:r>
+        <w:t>104.16.4</w:t>
+      </w:r>
+      <w:r>
+        <w:t>4</w:t>
+      </w:r>
+      <w:r>
+        <w:t>.99</w:t>
+      </w:r>
+      <w:r>
+        <w:t>)</w:t>
+      </w:r>
+    </w:p>
+    <w:p>
+      <w:pPr>
+        <w:ind w:left="720"/>
+        <w:rPr>
+          <w:b/>
+          <w:bCs/>
+        </w:rPr>
+      </w:pPr>
     </w:p>
     <w:p>
       <w:pPr>
@@ -1391,9 +1883,58 @@
           <w:ilvl w:val="0"/>
           <w:numId w:val="13"/>
         </w:numPr>
-      </w:pPr>
-      <w:r>
-        <w:t xml:space="preserve">This web page contains images. Before retrieving each image, does your host issue new DNS queries? </w:t>
+        <w:rPr>
+          <w:b/>
+          <w:bCs/>
+        </w:rPr>
+      </w:pPr>
+      <w:r>
+        <w:rPr>
+          <w:b/>
+          <w:bCs/>
+        </w:rPr>
+        <w:t>This web page contains images. Before retrieving each image, does your host issue new DNS queries?</w:t>
+      </w:r>
+    </w:p>
+    <w:p>
+      <w:pPr>
+        <w:ind w:left="720"/>
+      </w:pPr>
+      <w:r>
+        <w:t xml:space="preserve">No. No new DNS queries are generated to </w:t>
+      </w:r>
+      <w:r>
+        <w:t xml:space="preserve">retrieve images according to my Wireshark information. </w:t>
+      </w:r>
+    </w:p>
+    <w:p/>
+    <w:p>
+      <w:r>
+        <w:t xml:space="preserve">Request Screenshot: </w:t>
+      </w:r>
+      <w:hyperlink r:id="rId10" w:history="1">
+        <w:r>
+          <w:rPr>
+            <w:rStyle w:val="Hyperlink"/>
+          </w:rPr>
+          <w:t>http://prntscr.com/10bgeel</w:t>
+        </w:r>
+      </w:hyperlink>
+    </w:p>
+    <w:p>
+      <w:r>
+        <w:t xml:space="preserve">Response Screenshot: </w:t>
+      </w:r>
+      <w:hyperlink r:id="rId11" w:history="1">
+        <w:r>
+          <w:rPr>
+            <w:rStyle w:val="Hyperlink"/>
+          </w:rPr>
+          <w:t>http://prntscr.com/10bgfii</w:t>
+        </w:r>
+      </w:hyperlink>
+      <w:r>
+        <w:t xml:space="preserve"> </w:t>
       </w:r>
     </w:p>
     <w:p/>
@@ -1448,15 +1989,7 @@
         </w:numPr>
       </w:pPr>
       <w:r>
-        <w:t xml:space="preserve">Do </w:t>
-      </w:r>
-      <w:proofErr w:type="gramStart"/>
-      <w:r>
-        <w:t>an</w:t>
-      </w:r>
-      <w:proofErr w:type="gramEnd"/>
-      <w:r>
-        <w:t xml:space="preserve"> </w:t>
+        <w:t xml:space="preserve">Do a </w:t>
       </w:r>
       <w:proofErr w:type="spellStart"/>
       <w:r>
@@ -1468,8 +2001,13 @@
       </w:r>
       <w:proofErr w:type="spellEnd"/>
       <w:r>
-        <w:t xml:space="preserve"> on www.mit.edu</w:t>
-      </w:r>
+        <w:t xml:space="preserve"> on </w:t>
+      </w:r>
+      <w:proofErr w:type="gramStart"/>
+      <w:r>
+        <w:t>www.mit.edu</w:t>
+      </w:r>
+      <w:proofErr w:type="gramEnd"/>
     </w:p>
     <w:p>
       <w:pPr>
@@ -1485,6 +2023,7 @@
     <w:p/>
     <w:p>
       <w:r>
+        <w:lastRenderedPageBreak/>
         <w:t>You should get a trace that looks something like the following:</w:t>
       </w:r>
       <w:r>
@@ -1522,7 +2061,7 @@
                     </pic:cNvPicPr>
                   </pic:nvPicPr>
                   <pic:blipFill>
-                    <a:blip r:embed="rId10">
+                    <a:blip r:embed="rId12">
                       <a:extLst>
                         <a:ext uri="{28A0092B-C50C-407E-A947-70E740481C1C}">
                           <a14:useLocalDpi xmlns:a14="http://schemas.microsoft.com/office/drawing/2010/main" val="0"/>
@@ -5746,6 +6285,7 @@
     <w:lsdException w:name="HTML Sample" w:semiHidden="1" w:unhideWhenUsed="1"/>
     <w:lsdException w:name="HTML Typewriter" w:semiHidden="1" w:unhideWhenUsed="1"/>
     <w:lsdException w:name="HTML Variable" w:semiHidden="1" w:unhideWhenUsed="1"/>
+    <w:lsdException w:name="Normal Table" w:semiHidden="1" w:unhideWhenUsed="1"/>
     <w:lsdException w:name="annotation subject" w:semiHidden="1" w:unhideWhenUsed="1"/>
     <w:lsdException w:name="No List" w:semiHidden="1" w:unhideWhenUsed="1"/>
     <w:lsdException w:name="Outline List 1" w:semiHidden="1" w:unhideWhenUsed="1"/>
@@ -5792,8 +6332,10 @@
     <w:lsdException w:name="Table Subtle 2" w:semiHidden="1" w:unhideWhenUsed="1"/>
     <w:lsdException w:name="Table Web 1" w:semiHidden="1" w:unhideWhenUsed="1"/>
     <w:lsdException w:name="Table Web 2" w:semiHidden="1" w:unhideWhenUsed="1"/>
+    <w:lsdException w:name="Table Web 3" w:semiHidden="1" w:unhideWhenUsed="1"/>
     <w:lsdException w:name="Balloon Text" w:semiHidden="1" w:unhideWhenUsed="1"/>
     <w:lsdException w:name="Table Grid" w:uiPriority="59"/>
+    <w:lsdException w:name="Table Theme" w:semiHidden="1" w:unhideWhenUsed="1"/>
     <w:lsdException w:name="Placeholder Text" w:semiHidden="1" w:unhideWhenUsed="1"/>
     <w:lsdException w:name="No Spacing" w:qFormat="1"/>
     <w:lsdException w:name="Light Shading"/>
@@ -6191,6 +6733,18 @@
       <w:contextualSpacing/>
     </w:pPr>
   </w:style>
+  <w:style w:type="character" w:styleId="UnresolvedMention">
+    <w:name w:val="Unresolved Mention"/>
+    <w:basedOn w:val="DefaultParagraphFont"/>
+    <w:uiPriority w:val="99"/>
+    <w:semiHidden/>
+    <w:unhideWhenUsed/>
+    <w:rsid w:val="00F91E9D"/>
+    <w:rPr>
+      <w:color w:val="605E5C"/>
+      <w:shd w:val="clear" w:color="auto" w:fill="E1DFDD"/>
+    </w:rPr>
+  </w:style>
 </w:styles>
 </file>
 

--- a/Project 1/Task 2 - Wireshark/Wireshark_DNS_v8.0.docx
+++ b/Project 1/Task 2 - Wireshark/Wireshark_DNS_v8.0.docx
@@ -2145,14 +2145,63 @@
           <w:ilvl w:val="0"/>
           <w:numId w:val="13"/>
         </w:numPr>
+        <w:rPr>
+          <w:b/>
+          <w:bCs/>
+        </w:rPr>
       </w:pPr>
       <w:r>
         <w:br w:type="page"/>
       </w:r>
       <w:r>
+        <w:rPr>
+          <w:b/>
+          <w:bCs/>
+        </w:rPr>
         <w:lastRenderedPageBreak/>
         <w:t>What is the destination port for the DNS query message? What is the source port of DNS response message?</w:t>
       </w:r>
+    </w:p>
+    <w:p>
+      <w:pPr>
+        <w:ind w:left="720"/>
+        <w:rPr>
+          <w:b/>
+          <w:bCs/>
+        </w:rPr>
+      </w:pPr>
+      <w:r>
+        <w:rPr>
+          <w:b/>
+          <w:bCs/>
+        </w:rPr>
+        <w:t>Destination: 53</w:t>
+      </w:r>
+    </w:p>
+    <w:p>
+      <w:pPr>
+        <w:ind w:left="720"/>
+        <w:rPr>
+          <w:b/>
+          <w:bCs/>
+        </w:rPr>
+      </w:pPr>
+      <w:r>
+        <w:rPr>
+          <w:b/>
+          <w:bCs/>
+        </w:rPr>
+        <w:t>Source: 53</w:t>
+      </w:r>
+    </w:p>
+    <w:p>
+      <w:pPr>
+        <w:ind w:left="720"/>
+        <w:rPr>
+          <w:b/>
+          <w:bCs/>
+        </w:rPr>
+      </w:pPr>
     </w:p>
     <w:p>
       <w:pPr>
@@ -2160,10 +2209,31 @@
           <w:ilvl w:val="0"/>
           <w:numId w:val="13"/>
         </w:numPr>
-      </w:pPr>
-      <w:r>
+        <w:rPr>
+          <w:b/>
+          <w:bCs/>
+        </w:rPr>
+      </w:pPr>
+      <w:r>
+        <w:rPr>
+          <w:b/>
+          <w:bCs/>
+        </w:rPr>
         <w:t>To what IP address is the DNS query message sent? Is this the IP address of your default local DNS server?</w:t>
       </w:r>
+    </w:p>
+    <w:p>
+      <w:pPr>
+        <w:ind w:left="720"/>
+      </w:pPr>
+      <w:r>
+        <w:t>192.168.1.1; this is the IP address of my default DNS server.</w:t>
+      </w:r>
+    </w:p>
+    <w:p>
+      <w:pPr>
+        <w:ind w:left="720"/>
+      </w:pPr>
     </w:p>
     <w:p>
       <w:pPr>
@@ -2171,10 +2241,31 @@
           <w:ilvl w:val="0"/>
           <w:numId w:val="13"/>
         </w:numPr>
-      </w:pPr>
-      <w:r>
+        <w:rPr>
+          <w:b/>
+          <w:bCs/>
+        </w:rPr>
+      </w:pPr>
+      <w:r>
+        <w:rPr>
+          <w:b/>
+          <w:bCs/>
+        </w:rPr>
         <w:t>Examine the DNS query message. What “Type” of DNS query is it? Does the query message contain any “answers”?</w:t>
       </w:r>
+    </w:p>
+    <w:p>
+      <w:pPr>
+        <w:ind w:left="720"/>
+      </w:pPr>
+      <w:r>
+        <w:t>Type: AAAA and it contains 0 answers.</w:t>
+      </w:r>
+    </w:p>
+    <w:p>
+      <w:pPr>
+        <w:ind w:left="720"/>
+      </w:pPr>
     </w:p>
     <w:p>
       <w:pPr>
@@ -2182,10 +2273,49 @@
           <w:ilvl w:val="0"/>
           <w:numId w:val="13"/>
         </w:numPr>
-      </w:pPr>
-      <w:r>
+        <w:rPr>
+          <w:b/>
+          <w:bCs/>
+        </w:rPr>
+      </w:pPr>
+      <w:r>
+        <w:rPr>
+          <w:b/>
+          <w:bCs/>
+        </w:rPr>
         <w:t>Examine the DNS response message. How many “answers” are provided? What do each of these answers contain?</w:t>
       </w:r>
+    </w:p>
+    <w:p>
+      <w:pPr>
+        <w:ind w:left="720"/>
+      </w:pPr>
+      <w:r>
+        <w:t>There are three answers provided:</w:t>
+      </w:r>
+    </w:p>
+    <w:p>
+      <w:r>
+        <w:tab/>
+        <w:t>1. CNAME</w:t>
+      </w:r>
+    </w:p>
+    <w:p>
+      <w:r>
+        <w:tab/>
+        <w:t>2. CNAME</w:t>
+      </w:r>
+    </w:p>
+    <w:p>
+      <w:r>
+        <w:tab/>
+        <w:t>3. A</w:t>
+      </w:r>
+    </w:p>
+    <w:p>
+      <w:pPr>
+        <w:ind w:left="720"/>
+      </w:pPr>
     </w:p>
     <w:p>
       <w:pPr>
@@ -2193,9 +2323,52 @@
           <w:ilvl w:val="0"/>
           <w:numId w:val="13"/>
         </w:numPr>
-      </w:pPr>
-      <w:r>
+        <w:rPr>
+          <w:b/>
+          <w:bCs/>
+        </w:rPr>
+      </w:pPr>
+      <w:r>
+        <w:rPr>
+          <w:b/>
+          <w:bCs/>
+        </w:rPr>
         <w:t>Provide a screenshot.</w:t>
+      </w:r>
+    </w:p>
+    <w:p>
+      <w:pPr>
+        <w:ind w:left="720"/>
+      </w:pPr>
+      <w:r>
+        <w:t xml:space="preserve">Request: </w:t>
+      </w:r>
+      <w:hyperlink r:id="rId13" w:history="1">
+        <w:r>
+          <w:rPr>
+            <w:rStyle w:val="Hyperlink"/>
+          </w:rPr>
+          <w:t>http://prntscr.com/10bh8b1</w:t>
+        </w:r>
+      </w:hyperlink>
+    </w:p>
+    <w:p>
+      <w:pPr>
+        <w:ind w:left="720"/>
+      </w:pPr>
+      <w:r>
+        <w:t xml:space="preserve">Response: </w:t>
+      </w:r>
+      <w:hyperlink r:id="rId14" w:history="1">
+        <w:r>
+          <w:rPr>
+            <w:rStyle w:val="Hyperlink"/>
+          </w:rPr>
+          <w:t>http://prntscr.com/10bh91s</w:t>
+        </w:r>
+      </w:hyperlink>
+      <w:r>
+        <w:t xml:space="preserve"> </w:t>
       </w:r>
     </w:p>
     <w:p/>
@@ -2278,15 +2451,13 @@
         </w:numPr>
       </w:pPr>
       <w:r>
-        <w:t xml:space="preserve">Examine the DNS response message. What MIT nameservers does the response message provide? Does this response message also provide the IP addresses of the MIT </w:t>
-      </w:r>
-      <w:proofErr w:type="spellStart"/>
-      <w:r>
-        <w:t>namesers</w:t>
-      </w:r>
-      <w:proofErr w:type="spellEnd"/>
-      <w:r>
-        <w:t>?</w:t>
+        <w:t>Examine the DNS response message. What MIT nameservers does the response message provide? Does this response message also provide the IP addresses of the MIT nameser</w:t>
+      </w:r>
+      <w:r>
+        <w:t>ver</w:t>
+      </w:r>
+      <w:r>
+        <w:t>s?</w:t>
       </w:r>
     </w:p>
     <w:p>
@@ -2331,6 +2502,7 @@
     <w:p/>
     <w:p>
       <w:r>
+        <w:lastRenderedPageBreak/>
         <w:t>Answer the following questions</w:t>
       </w:r>
       <w:r>
@@ -4794,6 +4966,95 @@
     </w:lvl>
   </w:abstractNum>
   <w:abstractNum w:abstractNumId="19" w15:restartNumberingAfterBreak="0">
+    <w:nsid w:val="4E554CE0"/>
+    <w:multiLevelType w:val="hybridMultilevel"/>
+    <w:tmpl w:val="2CECA54E"/>
+    <w:lvl w:ilvl="0" w:tplc="66C61266">
+      <w:start w:val="1"/>
+      <w:numFmt w:val="decimal"/>
+      <w:lvlText w:val="%1."/>
+      <w:lvlJc w:val="left"/>
+      <w:pPr>
+        <w:ind w:left="1080" w:hanging="360"/>
+      </w:pPr>
+      <w:rPr>
+        <w:rFonts w:hint="default"/>
+      </w:rPr>
+    </w:lvl>
+    <w:lvl w:ilvl="1" w:tplc="04090019" w:tentative="1">
+      <w:start w:val="1"/>
+      <w:numFmt w:val="lowerLetter"/>
+      <w:lvlText w:val="%2."/>
+      <w:lvlJc w:val="left"/>
+      <w:pPr>
+        <w:ind w:left="1800" w:hanging="360"/>
+      </w:pPr>
+    </w:lvl>
+    <w:lvl w:ilvl="2" w:tplc="0409001B" w:tentative="1">
+      <w:start w:val="1"/>
+      <w:numFmt w:val="lowerRoman"/>
+      <w:lvlText w:val="%3."/>
+      <w:lvlJc w:val="right"/>
+      <w:pPr>
+        <w:ind w:left="2520" w:hanging="180"/>
+      </w:pPr>
+    </w:lvl>
+    <w:lvl w:ilvl="3" w:tplc="0409000F" w:tentative="1">
+      <w:start w:val="1"/>
+      <w:numFmt w:val="decimal"/>
+      <w:lvlText w:val="%4."/>
+      <w:lvlJc w:val="left"/>
+      <w:pPr>
+        <w:ind w:left="3240" w:hanging="360"/>
+      </w:pPr>
+    </w:lvl>
+    <w:lvl w:ilvl="4" w:tplc="04090019" w:tentative="1">
+      <w:start w:val="1"/>
+      <w:numFmt w:val="lowerLetter"/>
+      <w:lvlText w:val="%5."/>
+      <w:lvlJc w:val="left"/>
+      <w:pPr>
+        <w:ind w:left="3960" w:hanging="360"/>
+      </w:pPr>
+    </w:lvl>
+    <w:lvl w:ilvl="5" w:tplc="0409001B" w:tentative="1">
+      <w:start w:val="1"/>
+      <w:numFmt w:val="lowerRoman"/>
+      <w:lvlText w:val="%6."/>
+      <w:lvlJc w:val="right"/>
+      <w:pPr>
+        <w:ind w:left="4680" w:hanging="180"/>
+      </w:pPr>
+    </w:lvl>
+    <w:lvl w:ilvl="6" w:tplc="0409000F" w:tentative="1">
+      <w:start w:val="1"/>
+      <w:numFmt w:val="decimal"/>
+      <w:lvlText w:val="%7."/>
+      <w:lvlJc w:val="left"/>
+      <w:pPr>
+        <w:ind w:left="5400" w:hanging="360"/>
+      </w:pPr>
+    </w:lvl>
+    <w:lvl w:ilvl="7" w:tplc="04090019" w:tentative="1">
+      <w:start w:val="1"/>
+      <w:numFmt w:val="lowerLetter"/>
+      <w:lvlText w:val="%8."/>
+      <w:lvlJc w:val="left"/>
+      <w:pPr>
+        <w:ind w:left="6120" w:hanging="360"/>
+      </w:pPr>
+    </w:lvl>
+    <w:lvl w:ilvl="8" w:tplc="0409001B" w:tentative="1">
+      <w:start w:val="1"/>
+      <w:numFmt w:val="lowerRoman"/>
+      <w:lvlText w:val="%9."/>
+      <w:lvlJc w:val="right"/>
+      <w:pPr>
+        <w:ind w:left="6840" w:hanging="180"/>
+      </w:pPr>
+    </w:lvl>
+  </w:abstractNum>
+  <w:abstractNum w:abstractNumId="20" w15:restartNumberingAfterBreak="0">
     <w:nsid w:val="50505137"/>
     <w:multiLevelType w:val="hybridMultilevel"/>
     <w:tmpl w:val="C6648A24"/>
@@ -4906,7 +5167,7 @@
       </w:pPr>
     </w:lvl>
   </w:abstractNum>
-  <w:abstractNum w:abstractNumId="20" w15:restartNumberingAfterBreak="0">
+  <w:abstractNum w:abstractNumId="21" w15:restartNumberingAfterBreak="0">
     <w:nsid w:val="509D4B7E"/>
     <w:multiLevelType w:val="hybridMultilevel"/>
     <w:tmpl w:val="2C1462F0"/>
@@ -5022,7 +5283,7 @@
       </w:pPr>
     </w:lvl>
   </w:abstractNum>
-  <w:abstractNum w:abstractNumId="21" w15:restartNumberingAfterBreak="0">
+  <w:abstractNum w:abstractNumId="22" w15:restartNumberingAfterBreak="0">
     <w:nsid w:val="52EC67F3"/>
     <w:multiLevelType w:val="hybridMultilevel"/>
     <w:tmpl w:val="5F885524"/>
@@ -5135,7 +5396,7 @@
       </w:pPr>
     </w:lvl>
   </w:abstractNum>
-  <w:abstractNum w:abstractNumId="22" w15:restartNumberingAfterBreak="0">
+  <w:abstractNum w:abstractNumId="23" w15:restartNumberingAfterBreak="0">
     <w:nsid w:val="531E6E12"/>
     <w:multiLevelType w:val="multilevel"/>
     <w:tmpl w:val="5F885524"/>
@@ -5248,7 +5509,7 @@
       </w:pPr>
     </w:lvl>
   </w:abstractNum>
-  <w:abstractNum w:abstractNumId="23" w15:restartNumberingAfterBreak="0">
+  <w:abstractNum w:abstractNumId="24" w15:restartNumberingAfterBreak="0">
     <w:nsid w:val="53354C6A"/>
     <w:multiLevelType w:val="hybridMultilevel"/>
     <w:tmpl w:val="71821582"/>
@@ -5388,7 +5649,7 @@
       </w:rPr>
     </w:lvl>
   </w:abstractNum>
-  <w:abstractNum w:abstractNumId="24" w15:restartNumberingAfterBreak="0">
+  <w:abstractNum w:abstractNumId="25" w15:restartNumberingAfterBreak="0">
     <w:nsid w:val="5F7F4B49"/>
     <w:multiLevelType w:val="hybridMultilevel"/>
     <w:tmpl w:val="004E109A"/>
@@ -5501,7 +5762,7 @@
       </w:pPr>
     </w:lvl>
   </w:abstractNum>
-  <w:abstractNum w:abstractNumId="25" w15:restartNumberingAfterBreak="0">
+  <w:abstractNum w:abstractNumId="26" w15:restartNumberingAfterBreak="0">
     <w:nsid w:val="667857CE"/>
     <w:multiLevelType w:val="hybridMultilevel"/>
     <w:tmpl w:val="74648C06"/>
@@ -5614,7 +5875,7 @@
       </w:pPr>
     </w:lvl>
   </w:abstractNum>
-  <w:abstractNum w:abstractNumId="26" w15:restartNumberingAfterBreak="0">
+  <w:abstractNum w:abstractNumId="27" w15:restartNumberingAfterBreak="0">
     <w:nsid w:val="688F026E"/>
     <w:multiLevelType w:val="multilevel"/>
     <w:tmpl w:val="3B465AB6"/>
@@ -5730,7 +5991,7 @@
       </w:pPr>
     </w:lvl>
   </w:abstractNum>
-  <w:abstractNum w:abstractNumId="27" w15:restartNumberingAfterBreak="0">
+  <w:abstractNum w:abstractNumId="28" w15:restartNumberingAfterBreak="0">
     <w:nsid w:val="6E2C68E0"/>
     <w:multiLevelType w:val="hybridMultilevel"/>
     <w:tmpl w:val="3B465AB6"/>
@@ -5846,7 +6107,7 @@
       </w:pPr>
     </w:lvl>
   </w:abstractNum>
-  <w:abstractNum w:abstractNumId="28" w15:restartNumberingAfterBreak="0">
+  <w:abstractNum w:abstractNumId="29" w15:restartNumberingAfterBreak="0">
     <w:nsid w:val="733169EB"/>
     <w:multiLevelType w:val="hybridMultilevel"/>
     <w:tmpl w:val="7386422C"/>
@@ -5962,7 +6223,7 @@
       </w:pPr>
     </w:lvl>
   </w:abstractNum>
-  <w:abstractNum w:abstractNumId="29" w15:restartNumberingAfterBreak="0">
+  <w:abstractNum w:abstractNumId="30" w15:restartNumberingAfterBreak="0">
     <w:nsid w:val="7E7051A8"/>
     <w:multiLevelType w:val="hybridMultilevel"/>
     <w:tmpl w:val="AC5A892A"/>
@@ -6082,13 +6343,13 @@
     <w:abstractNumId w:val="9"/>
   </w:num>
   <w:num w:numId="3">
-    <w:abstractNumId w:val="29"/>
+    <w:abstractNumId w:val="30"/>
   </w:num>
   <w:num w:numId="4">
-    <w:abstractNumId w:val="23"/>
+    <w:abstractNumId w:val="24"/>
   </w:num>
   <w:num w:numId="5">
-    <w:abstractNumId w:val="19"/>
+    <w:abstractNumId w:val="20"/>
   </w:num>
   <w:num w:numId="6">
     <w:abstractNumId w:val="11"/>
@@ -6100,7 +6361,7 @@
     <w:abstractNumId w:val="13"/>
   </w:num>
   <w:num w:numId="9">
-    <w:abstractNumId w:val="25"/>
+    <w:abstractNumId w:val="26"/>
   </w:num>
   <w:num w:numId="10">
     <w:abstractNumId w:val="18"/>
@@ -6115,7 +6376,7 @@
     <w:abstractNumId w:val="12"/>
   </w:num>
   <w:num w:numId="14">
-    <w:abstractNumId w:val="20"/>
+    <w:abstractNumId w:val="21"/>
   </w:num>
   <w:num w:numId="15">
     <w:abstractNumId w:val="6"/>
@@ -6127,13 +6388,13 @@
     <w:abstractNumId w:val="0"/>
   </w:num>
   <w:num w:numId="18">
-    <w:abstractNumId w:val="24"/>
+    <w:abstractNumId w:val="25"/>
   </w:num>
   <w:num w:numId="19">
-    <w:abstractNumId w:val="21"/>
+    <w:abstractNumId w:val="22"/>
   </w:num>
   <w:num w:numId="20">
-    <w:abstractNumId w:val="27"/>
+    <w:abstractNumId w:val="28"/>
   </w:num>
   <w:num w:numId="21">
     <w:abstractNumId w:val="4"/>
@@ -6148,10 +6409,10 @@
     <w:abstractNumId w:val="3"/>
   </w:num>
   <w:num w:numId="25">
-    <w:abstractNumId w:val="26"/>
+    <w:abstractNumId w:val="27"/>
   </w:num>
   <w:num w:numId="26">
-    <w:abstractNumId w:val="28"/>
+    <w:abstractNumId w:val="29"/>
   </w:num>
   <w:num w:numId="27">
     <w:abstractNumId w:val="1"/>
@@ -6160,10 +6421,13 @@
     <w:abstractNumId w:val="15"/>
   </w:num>
   <w:num w:numId="29">
-    <w:abstractNumId w:val="22"/>
+    <w:abstractNumId w:val="23"/>
   </w:num>
   <w:num w:numId="30">
     <w:abstractNumId w:val="5"/>
+  </w:num>
+  <w:num w:numId="31">
+    <w:abstractNumId w:val="19"/>
   </w:num>
 </w:numbering>
 </file>

--- a/Project 1/Task 2 - Wireshark/Wireshark_DNS_v8.0.docx
+++ b/Project 1/Task 2 - Wireshark/Wireshark_DNS_v8.0.docx
@@ -2427,10 +2427,31 @@
           <w:ilvl w:val="0"/>
           <w:numId w:val="13"/>
         </w:numPr>
-      </w:pPr>
-      <w:r>
+        <w:rPr>
+          <w:b/>
+          <w:bCs/>
+        </w:rPr>
+      </w:pPr>
+      <w:r>
+        <w:rPr>
+          <w:b/>
+          <w:bCs/>
+        </w:rPr>
         <w:t>To what IP address is the DNS query message sent? Is this the IP address of your default local DNS server?</w:t>
       </w:r>
+    </w:p>
+    <w:p>
+      <w:pPr>
+        <w:pStyle w:val="ListParagraph"/>
+      </w:pPr>
+      <w:r>
+        <w:t>192.168.1.1; this is the IP address of my default DNS server.</w:t>
+      </w:r>
+    </w:p>
+    <w:p>
+      <w:pPr>
+        <w:ind w:left="720"/>
+      </w:pPr>
     </w:p>
     <w:p>
       <w:pPr>
@@ -2438,10 +2459,59 @@
           <w:ilvl w:val="0"/>
           <w:numId w:val="13"/>
         </w:numPr>
-      </w:pPr>
-      <w:r>
+        <w:rPr>
+          <w:b/>
+          <w:bCs/>
+        </w:rPr>
+      </w:pPr>
+      <w:r>
+        <w:rPr>
+          <w:b/>
+          <w:bCs/>
+        </w:rPr>
         <w:t>Examine the DNS query message. What “Type” of DNS query is it? Does the query message contain any “answers”?</w:t>
       </w:r>
+    </w:p>
+    <w:p>
+      <w:pPr>
+        <w:ind w:left="720"/>
+      </w:pPr>
+      <w:r>
+        <w:t xml:space="preserve">The type is </w:t>
+      </w:r>
+      <w:proofErr w:type="gramStart"/>
+      <w:r>
+        <w:t>NS</w:t>
+      </w:r>
+      <w:proofErr w:type="gramEnd"/>
+      <w:r>
+        <w:t xml:space="preserve"> and it contains 0 answers.</w:t>
+      </w:r>
+    </w:p>
+    <w:p>
+      <w:pPr>
+        <w:ind w:left="720"/>
+      </w:pPr>
+    </w:p>
+    <w:p>
+      <w:pPr>
+        <w:ind w:left="720"/>
+      </w:pPr>
+    </w:p>
+    <w:p>
+      <w:pPr>
+        <w:ind w:left="720"/>
+      </w:pPr>
+    </w:p>
+    <w:p>
+      <w:pPr>
+        <w:ind w:left="720"/>
+      </w:pPr>
+    </w:p>
+    <w:p>
+      <w:pPr>
+        <w:ind w:left="720"/>
+      </w:pPr>
     </w:p>
     <w:p>
       <w:pPr>
@@ -2449,15 +2519,115 @@
           <w:ilvl w:val="0"/>
           <w:numId w:val="13"/>
         </w:numPr>
-      </w:pPr>
-      <w:r>
+        <w:rPr>
+          <w:b/>
+          <w:bCs/>
+        </w:rPr>
+      </w:pPr>
+      <w:r>
+        <w:rPr>
+          <w:b/>
+          <w:bCs/>
+        </w:rPr>
+        <w:lastRenderedPageBreak/>
         <w:t>Examine the DNS response message. What MIT nameservers does the response message provide? Does this response message also provide the IP addresses of the MIT nameser</w:t>
       </w:r>
       <w:r>
+        <w:rPr>
+          <w:b/>
+          <w:bCs/>
+        </w:rPr>
         <w:t>ver</w:t>
       </w:r>
       <w:r>
+        <w:rPr>
+          <w:b/>
+          <w:bCs/>
+        </w:rPr>
         <w:t>s?</w:t>
+      </w:r>
+    </w:p>
+    <w:p>
+      <w:pPr>
+        <w:ind w:left="720"/>
+      </w:pPr>
+      <w:r>
+        <w:t>It includes the following:</w:t>
+      </w:r>
+      <w:r>
+        <w:br/>
+      </w:r>
+      <w:r>
+        <w:t>mit.edu nameserver = asia2.akam.net</w:t>
+      </w:r>
+    </w:p>
+    <w:p>
+      <w:pPr>
+        <w:ind w:left="720"/>
+      </w:pPr>
+      <w:r>
+        <w:t>mit.edu nameserver = ns1-37.akam.net</w:t>
+      </w:r>
+    </w:p>
+    <w:p>
+      <w:pPr>
+        <w:ind w:left="720"/>
+      </w:pPr>
+      <w:r>
+        <w:t>mit.edu nameserver = use2.akam.net</w:t>
+      </w:r>
+    </w:p>
+    <w:p>
+      <w:pPr>
+        <w:ind w:left="720"/>
+      </w:pPr>
+      <w:r>
+        <w:t>mit.edu nameserver = ns1-173.akam.net</w:t>
+      </w:r>
+    </w:p>
+    <w:p>
+      <w:pPr>
+        <w:ind w:left="720"/>
+      </w:pPr>
+      <w:r>
+        <w:t>mit.edu nameserver = use5.akam.net</w:t>
+      </w:r>
+    </w:p>
+    <w:p>
+      <w:pPr>
+        <w:ind w:left="720"/>
+      </w:pPr>
+      <w:r>
+        <w:t>mit.edu nameserver = asia1.akam.net</w:t>
+      </w:r>
+    </w:p>
+    <w:p>
+      <w:pPr>
+        <w:ind w:left="720"/>
+      </w:pPr>
+      <w:r>
+        <w:t>mit.edu nameserver = usw2.akam.net</w:t>
+      </w:r>
+    </w:p>
+    <w:p>
+      <w:pPr>
+        <w:ind w:left="720"/>
+      </w:pPr>
+      <w:r>
+        <w:t>mit.edu nameserver = eur5.akam.net</w:t>
+      </w:r>
+    </w:p>
+    <w:p>
+      <w:pPr>
+        <w:ind w:left="720"/>
+      </w:pPr>
+    </w:p>
+    <w:p>
+      <w:pPr>
+        <w:ind w:left="720"/>
+      </w:pPr>
+      <w:r>
+        <w:t>It does indeed include the addresses of the name servers.</w:t>
       </w:r>
     </w:p>
     <w:p>
@@ -2466,11 +2636,57 @@
           <w:ilvl w:val="0"/>
           <w:numId w:val="13"/>
         </w:numPr>
-      </w:pPr>
-      <w:r>
+        <w:rPr>
+          <w:b/>
+          <w:bCs/>
+        </w:rPr>
+      </w:pPr>
+      <w:r>
+        <w:rPr>
+          <w:b/>
+          <w:bCs/>
+        </w:rPr>
         <w:t>Provide a screenshot.</w:t>
       </w:r>
     </w:p>
+    <w:p>
+      <w:pPr>
+        <w:ind w:left="720"/>
+      </w:pPr>
+      <w:r>
+        <w:t xml:space="preserve">Request: </w:t>
+      </w:r>
+      <w:hyperlink r:id="rId15" w:history="1">
+        <w:r>
+          <w:rPr>
+            <w:rStyle w:val="Hyperlink"/>
+          </w:rPr>
+          <w:t>http://prntscr.com/10bhmcg</w:t>
+        </w:r>
+      </w:hyperlink>
+      <w:r>
+        <w:t xml:space="preserve"> </w:t>
+      </w:r>
+    </w:p>
+    <w:p>
+      <w:pPr>
+        <w:ind w:left="720"/>
+      </w:pPr>
+      <w:r>
+        <w:t xml:space="preserve">Response: </w:t>
+      </w:r>
+      <w:hyperlink r:id="rId16" w:history="1">
+        <w:r>
+          <w:rPr>
+            <w:rStyle w:val="Hyperlink"/>
+          </w:rPr>
+          <w:t>http://prntscr.com/10bhnfo</w:t>
+        </w:r>
+      </w:hyperlink>
+      <w:r>
+        <w:t xml:space="preserve"> </w:t>
+      </w:r>
+    </w:p>
     <w:p/>
     <w:p>
       <w:r>
@@ -2502,7 +2718,6 @@
     <w:p/>
     <w:p>
       <w:r>
-        <w:lastRenderedPageBreak/>
         <w:t>Answer the following questions</w:t>
       </w:r>
       <w:r>
@@ -2522,10 +2737,34 @@
           <w:ilvl w:val="0"/>
           <w:numId w:val="13"/>
         </w:numPr>
-      </w:pPr>
-      <w:r>
+        <w:rPr>
+          <w:b/>
+          <w:bCs/>
+        </w:rPr>
+      </w:pPr>
+      <w:r>
+        <w:rPr>
+          <w:b/>
+          <w:bCs/>
+        </w:rPr>
         <w:t>To what IP address is the DNS query message sent? Is this the IP address of your default local DNS server? If not, what does the IP address correspond to?</w:t>
       </w:r>
+    </w:p>
+    <w:p>
+      <w:pPr>
+        <w:ind w:left="720"/>
+      </w:pPr>
+      <w:r>
+        <w:t>Had to use trace provided to get these responses. My attempts timed out several times. The message is sent to</w:t>
+      </w:r>
+      <w:r>
+        <w:t xml:space="preserve"> 18.72.0.3 and I believe this corresponds to bitsy.mit.edu.</w:t>
+      </w:r>
+    </w:p>
+    <w:p>
+      <w:pPr>
+        <w:ind w:left="720"/>
+      </w:pPr>
     </w:p>
     <w:p>
       <w:pPr>
@@ -2533,10 +2772,74 @@
           <w:ilvl w:val="0"/>
           <w:numId w:val="13"/>
         </w:numPr>
-      </w:pPr>
-      <w:r>
+        <w:rPr>
+          <w:b/>
+          <w:bCs/>
+        </w:rPr>
+      </w:pPr>
+      <w:r>
+        <w:rPr>
+          <w:b/>
+          <w:bCs/>
+        </w:rPr>
         <w:t>Examine the DNS query message. What “Type” of DNS query is it? Does the query message contain any “answers”?</w:t>
       </w:r>
+    </w:p>
+    <w:p>
+      <w:pPr>
+        <w:pStyle w:val="ListParagraph"/>
+      </w:pPr>
+      <w:r>
+        <w:t>It is Type A</w:t>
+      </w:r>
+      <w:r>
+        <w:t xml:space="preserve"> with no answers.</w:t>
+      </w:r>
+    </w:p>
+    <w:p>
+      <w:pPr>
+        <w:ind w:left="720"/>
+      </w:pPr>
+    </w:p>
+    <w:p>
+      <w:pPr>
+        <w:ind w:left="720"/>
+      </w:pPr>
+    </w:p>
+    <w:p>
+      <w:pPr>
+        <w:ind w:left="720"/>
+      </w:pPr>
+    </w:p>
+    <w:p>
+      <w:pPr>
+        <w:ind w:left="720"/>
+      </w:pPr>
+    </w:p>
+    <w:p>
+      <w:pPr>
+        <w:ind w:left="720"/>
+      </w:pPr>
+    </w:p>
+    <w:p>
+      <w:pPr>
+        <w:ind w:left="720"/>
+      </w:pPr>
+    </w:p>
+    <w:p>
+      <w:pPr>
+        <w:ind w:left="720"/>
+      </w:pPr>
+    </w:p>
+    <w:p>
+      <w:pPr>
+        <w:ind w:left="720"/>
+      </w:pPr>
+    </w:p>
+    <w:p>
+      <w:pPr>
+        <w:ind w:left="720"/>
+      </w:pPr>
     </w:p>
     <w:p>
       <w:pPr>
@@ -2544,10 +2847,132 @@
           <w:ilvl w:val="0"/>
           <w:numId w:val="13"/>
         </w:numPr>
-      </w:pPr>
-      <w:r>
+        <w:rPr>
+          <w:b/>
+          <w:bCs/>
+        </w:rPr>
+      </w:pPr>
+      <w:r>
+        <w:rPr>
+          <w:b/>
+          <w:bCs/>
+        </w:rPr>
+        <w:lastRenderedPageBreak/>
         <w:t>Examine the DNS response message. How many “answers” are provided? What does each of these answers contain?</w:t>
       </w:r>
+    </w:p>
+    <w:p>
+      <w:pPr>
+        <w:ind w:left="720"/>
+      </w:pPr>
+      <w:r>
+        <w:t>There is one answer given. It contains the following:</w:t>
+      </w:r>
+    </w:p>
+    <w:p>
+      <w:pPr>
+        <w:pStyle w:val="ListParagraph"/>
+        <w:numPr>
+          <w:ilvl w:val="0"/>
+          <w:numId w:val="32"/>
+        </w:numPr>
+      </w:pPr>
+      <w:r>
+        <w:t xml:space="preserve">www.aiit.or.kr: type A, class IN, </w:t>
+      </w:r>
+      <w:proofErr w:type="spellStart"/>
+      <w:r>
+        <w:t>addr</w:t>
+      </w:r>
+      <w:proofErr w:type="spellEnd"/>
+      <w:r>
+        <w:t xml:space="preserve"> 218.36.94.200</w:t>
+      </w:r>
+    </w:p>
+    <w:p>
+      <w:pPr>
+        <w:ind w:left="720"/>
+      </w:pPr>
+      <w:r>
+        <w:t xml:space="preserve">    </w:t>
+      </w:r>
+      <w:r>
+        <w:tab/>
+      </w:r>
+      <w:r>
+        <w:t>Name: www.aiit.or.kr</w:t>
+      </w:r>
+    </w:p>
+    <w:p>
+      <w:pPr>
+        <w:pStyle w:val="ListParagraph"/>
+        <w:ind w:left="1080"/>
+      </w:pPr>
+      <w:r>
+        <w:t xml:space="preserve">    </w:t>
+      </w:r>
+      <w:r>
+        <w:tab/>
+      </w:r>
+      <w:r>
+        <w:t>Type: A (Host Address) (1)</w:t>
+      </w:r>
+    </w:p>
+    <w:p>
+      <w:pPr>
+        <w:ind w:left="720"/>
+      </w:pPr>
+      <w:r>
+        <w:t xml:space="preserve">    </w:t>
+      </w:r>
+      <w:r>
+        <w:tab/>
+      </w:r>
+      <w:r>
+        <w:t>Class: IN (0x0001)</w:t>
+      </w:r>
+    </w:p>
+    <w:p>
+      <w:pPr>
+        <w:ind w:left="720"/>
+      </w:pPr>
+      <w:r>
+        <w:t xml:space="preserve">    </w:t>
+      </w:r>
+      <w:r>
+        <w:tab/>
+      </w:r>
+      <w:r>
+        <w:t>Time to live: 3338 (55 minutes, 38 seconds)</w:t>
+      </w:r>
+    </w:p>
+    <w:p>
+      <w:pPr>
+        <w:ind w:left="1440"/>
+      </w:pPr>
+      <w:r>
+        <w:t>Data length: 4</w:t>
+      </w:r>
+    </w:p>
+    <w:p>
+      <w:pPr>
+        <w:pStyle w:val="ListParagraph"/>
+        <w:ind w:left="1080"/>
+      </w:pPr>
+      <w:r>
+        <w:t xml:space="preserve"> </w:t>
+      </w:r>
+      <w:r>
+        <w:tab/>
+      </w:r>
+      <w:r>
+        <w:t>Address: 218.36.94.200</w:t>
+      </w:r>
+    </w:p>
+    <w:p>
+      <w:pPr>
+        <w:ind w:left="720"/>
+      </w:pPr>
     </w:p>
     <w:p>
       <w:pPr>
@@ -2555,10 +2980,79 @@
           <w:ilvl w:val="0"/>
           <w:numId w:val="13"/>
         </w:numPr>
-      </w:pPr>
-      <w:r>
+        <w:rPr>
+          <w:b/>
+          <w:bCs/>
+        </w:rPr>
+      </w:pPr>
+      <w:r>
+        <w:rPr>
+          <w:b/>
+          <w:bCs/>
+        </w:rPr>
         <w:t>Provide a screenshot.</w:t>
       </w:r>
+    </w:p>
+    <w:p>
+      <w:pPr>
+        <w:pStyle w:val="ListParagraph"/>
+      </w:pPr>
+      <w:r>
+        <w:t xml:space="preserve">Request: </w:t>
+      </w:r>
+      <w:hyperlink r:id="rId17" w:history="1">
+        <w:r>
+          <w:rPr>
+            <w:rStyle w:val="Hyperlink"/>
+          </w:rPr>
+          <w:t>http://prntscr.com/10bi29q</w:t>
+        </w:r>
+      </w:hyperlink>
+      <w:r>
+        <w:t xml:space="preserve"> </w:t>
+      </w:r>
+    </w:p>
+    <w:p>
+      <w:pPr>
+        <w:pStyle w:val="ListParagraph"/>
+      </w:pPr>
+      <w:r>
+        <w:t xml:space="preserve">Response: </w:t>
+      </w:r>
+      <w:hyperlink r:id="rId18" w:history="1">
+        <w:r>
+          <w:rPr>
+            <w:rStyle w:val="Hyperlink"/>
+          </w:rPr>
+          <w:t>http://prntscr.com/10bi4gl</w:t>
+        </w:r>
+      </w:hyperlink>
+      <w:r>
+        <w:t xml:space="preserve"> </w:t>
+      </w:r>
+    </w:p>
+    <w:p>
+      <w:pPr>
+        <w:pStyle w:val="ListParagraph"/>
+      </w:pPr>
+      <w:r>
+        <w:t xml:space="preserve">(As provided </w:t>
+      </w:r>
+      <w:r>
+        <w:t>above</w:t>
+      </w:r>
+      <w:r>
+        <w:t>)</w:t>
+      </w:r>
+    </w:p>
+    <w:p>
+      <w:pPr>
+        <w:ind w:left="720"/>
+        <w:rPr>
+          <w:b/>
+          <w:bCs/>
+        </w:rPr>
+      </w:pPr>
     </w:p>
     <w:sectPr>
       <w:pgSz w:w="12240" w:h="15840" w:code="1"/>
@@ -2750,7 +3244,19 @@
             <w:rPr>
               <w:rStyle w:val="Hyperlink"/>
             </w:rPr>
-            <w:t>http://gaia.cs.umass.edu/wireshark-labs/wireshark-traces.zip</w:t>
+            <w:t>http://gaia.cs.umass.edu/w</w:t>
+          </w:r>
+          <w:r>
+            <w:rPr>
+              <w:rStyle w:val="Hyperlink"/>
+            </w:rPr>
+            <w:t>i</w:t>
+          </w:r>
+          <w:r>
+            <w:rPr>
+              <w:rStyle w:val="Hyperlink"/>
+            </w:rPr>
+            <w:t>reshark-labs/wireshark-traces.zip</w:t>
           </w:r>
         </w:hyperlink>
       </w:hyperlink>
@@ -5876,6 +6382,95 @@
     </w:lvl>
   </w:abstractNum>
   <w:abstractNum w:abstractNumId="27" w15:restartNumberingAfterBreak="0">
+    <w:nsid w:val="6814173F"/>
+    <w:multiLevelType w:val="hybridMultilevel"/>
+    <w:tmpl w:val="E88CDFE2"/>
+    <w:lvl w:ilvl="0" w:tplc="8F729BF8">
+      <w:start w:val="1"/>
+      <w:numFmt w:val="decimal"/>
+      <w:lvlText w:val="%1."/>
+      <w:lvlJc w:val="left"/>
+      <w:pPr>
+        <w:ind w:left="1080" w:hanging="360"/>
+      </w:pPr>
+      <w:rPr>
+        <w:rFonts w:hint="default"/>
+      </w:rPr>
+    </w:lvl>
+    <w:lvl w:ilvl="1" w:tplc="04090019" w:tentative="1">
+      <w:start w:val="1"/>
+      <w:numFmt w:val="lowerLetter"/>
+      <w:lvlText w:val="%2."/>
+      <w:lvlJc w:val="left"/>
+      <w:pPr>
+        <w:ind w:left="1800" w:hanging="360"/>
+      </w:pPr>
+    </w:lvl>
+    <w:lvl w:ilvl="2" w:tplc="0409001B" w:tentative="1">
+      <w:start w:val="1"/>
+      <w:numFmt w:val="lowerRoman"/>
+      <w:lvlText w:val="%3."/>
+      <w:lvlJc w:val="right"/>
+      <w:pPr>
+        <w:ind w:left="2520" w:hanging="180"/>
+      </w:pPr>
+    </w:lvl>
+    <w:lvl w:ilvl="3" w:tplc="0409000F" w:tentative="1">
+      <w:start w:val="1"/>
+      <w:numFmt w:val="decimal"/>
+      <w:lvlText w:val="%4."/>
+      <w:lvlJc w:val="left"/>
+      <w:pPr>
+        <w:ind w:left="3240" w:hanging="360"/>
+      </w:pPr>
+    </w:lvl>
+    <w:lvl w:ilvl="4" w:tplc="04090019" w:tentative="1">
+      <w:start w:val="1"/>
+      <w:numFmt w:val="lowerLetter"/>
+      <w:lvlText w:val="%5."/>
+      <w:lvlJc w:val="left"/>
+      <w:pPr>
+        <w:ind w:left="3960" w:hanging="360"/>
+      </w:pPr>
+    </w:lvl>
+    <w:lvl w:ilvl="5" w:tplc="0409001B" w:tentative="1">
+      <w:start w:val="1"/>
+      <w:numFmt w:val="lowerRoman"/>
+      <w:lvlText w:val="%6."/>
+      <w:lvlJc w:val="right"/>
+      <w:pPr>
+        <w:ind w:left="4680" w:hanging="180"/>
+      </w:pPr>
+    </w:lvl>
+    <w:lvl w:ilvl="6" w:tplc="0409000F" w:tentative="1">
+      <w:start w:val="1"/>
+      <w:numFmt w:val="decimal"/>
+      <w:lvlText w:val="%7."/>
+      <w:lvlJc w:val="left"/>
+      <w:pPr>
+        <w:ind w:left="5400" w:hanging="360"/>
+      </w:pPr>
+    </w:lvl>
+    <w:lvl w:ilvl="7" w:tplc="04090019" w:tentative="1">
+      <w:start w:val="1"/>
+      <w:numFmt w:val="lowerLetter"/>
+      <w:lvlText w:val="%8."/>
+      <w:lvlJc w:val="left"/>
+      <w:pPr>
+        <w:ind w:left="6120" w:hanging="360"/>
+      </w:pPr>
+    </w:lvl>
+    <w:lvl w:ilvl="8" w:tplc="0409001B" w:tentative="1">
+      <w:start w:val="1"/>
+      <w:numFmt w:val="lowerRoman"/>
+      <w:lvlText w:val="%9."/>
+      <w:lvlJc w:val="right"/>
+      <w:pPr>
+        <w:ind w:left="6840" w:hanging="180"/>
+      </w:pPr>
+    </w:lvl>
+  </w:abstractNum>
+  <w:abstractNum w:abstractNumId="28" w15:restartNumberingAfterBreak="0">
     <w:nsid w:val="688F026E"/>
     <w:multiLevelType w:val="multilevel"/>
     <w:tmpl w:val="3B465AB6"/>
@@ -5991,7 +6586,7 @@
       </w:pPr>
     </w:lvl>
   </w:abstractNum>
-  <w:abstractNum w:abstractNumId="28" w15:restartNumberingAfterBreak="0">
+  <w:abstractNum w:abstractNumId="29" w15:restartNumberingAfterBreak="0">
     <w:nsid w:val="6E2C68E0"/>
     <w:multiLevelType w:val="hybridMultilevel"/>
     <w:tmpl w:val="3B465AB6"/>
@@ -6107,7 +6702,7 @@
       </w:pPr>
     </w:lvl>
   </w:abstractNum>
-  <w:abstractNum w:abstractNumId="29" w15:restartNumberingAfterBreak="0">
+  <w:abstractNum w:abstractNumId="30" w15:restartNumberingAfterBreak="0">
     <w:nsid w:val="733169EB"/>
     <w:multiLevelType w:val="hybridMultilevel"/>
     <w:tmpl w:val="7386422C"/>
@@ -6223,7 +6818,7 @@
       </w:pPr>
     </w:lvl>
   </w:abstractNum>
-  <w:abstractNum w:abstractNumId="30" w15:restartNumberingAfterBreak="0">
+  <w:abstractNum w:abstractNumId="31" w15:restartNumberingAfterBreak="0">
     <w:nsid w:val="7E7051A8"/>
     <w:multiLevelType w:val="hybridMultilevel"/>
     <w:tmpl w:val="AC5A892A"/>
@@ -6343,7 +6938,7 @@
     <w:abstractNumId w:val="9"/>
   </w:num>
   <w:num w:numId="3">
-    <w:abstractNumId w:val="30"/>
+    <w:abstractNumId w:val="31"/>
   </w:num>
   <w:num w:numId="4">
     <w:abstractNumId w:val="24"/>
@@ -6394,7 +6989,7 @@
     <w:abstractNumId w:val="22"/>
   </w:num>
   <w:num w:numId="20">
-    <w:abstractNumId w:val="28"/>
+    <w:abstractNumId w:val="29"/>
   </w:num>
   <w:num w:numId="21">
     <w:abstractNumId w:val="4"/>
@@ -6409,10 +7004,10 @@
     <w:abstractNumId w:val="3"/>
   </w:num>
   <w:num w:numId="25">
-    <w:abstractNumId w:val="27"/>
+    <w:abstractNumId w:val="28"/>
   </w:num>
   <w:num w:numId="26">
-    <w:abstractNumId w:val="29"/>
+    <w:abstractNumId w:val="30"/>
   </w:num>
   <w:num w:numId="27">
     <w:abstractNumId w:val="1"/>
@@ -6428,6 +7023,9 @@
   </w:num>
   <w:num w:numId="31">
     <w:abstractNumId w:val="19"/>
+  </w:num>
+  <w:num w:numId="32">
+    <w:abstractNumId w:val="27"/>
   </w:num>
 </w:numbering>
 </file>

--- a/Project 1/Task 2 - Wireshark/Wireshark_DNS_v8.0.docx
+++ b/Project 1/Task 2 - Wireshark/Wireshark_DNS_v8.0.docx
@@ -722,7 +722,14 @@
         <w:ind w:left="720"/>
       </w:pPr>
       <w:r>
-        <w:t>Address:  164.100.61.151</w:t>
+        <w:t xml:space="preserve">Address:  </w:t>
+      </w:r>
+      <w:r>
+        <w:rPr>
+          <w:b/>
+          <w:bCs/>
+        </w:rPr>
+        <w:t>164.100.61.151</w:t>
       </w:r>
     </w:p>
     <w:p>
@@ -772,7 +779,7 @@
         <w:ind w:left="720"/>
       </w:pPr>
       <w:r>
-        <w:t>C:\Users\Jared&gt;nslookup -type=NS lmu.de dns1.lrz.de</w:t>
+        <w:t>C:\Users\Jared&gt;nslookup -type=NS lmu.de</w:t>
       </w:r>
     </w:p>
     <w:p>
@@ -788,7 +795,14 @@
         <w:ind w:left="720"/>
       </w:pPr>
       <w:r>
-        <w:t>Address:  129.187.19.183</w:t>
+        <w:t xml:space="preserve">Address:  </w:t>
+      </w:r>
+      <w:r>
+        <w:rPr>
+          <w:b/>
+          <w:bCs/>
+        </w:rPr>
+        <w:t>129.187.19.183</w:t>
       </w:r>
     </w:p>
     <w:p>
@@ -840,7 +854,14 @@
         <w:ind w:left="720"/>
       </w:pPr>
       <w:r>
-        <w:t>dns1.lrz.de     internet address = 129.187.19.183</w:t>
+        <w:t xml:space="preserve">dns1.lrz.de     internet address = </w:t>
+      </w:r>
+      <w:r>
+        <w:rPr>
+          <w:b/>
+          <w:bCs/>
+        </w:rPr>
+        <w:t>129.187.19.183</w:t>
       </w:r>
     </w:p>
     <w:p>
@@ -864,7 +885,14 @@
         <w:ind w:left="720"/>
       </w:pPr>
       <w:r>
-        <w:t>dns2.lrz.bayern internet address = 141.40.9.211</w:t>
+        <w:t xml:space="preserve">dns2.lrz.bayern internet address = </w:t>
+      </w:r>
+      <w:r>
+        <w:rPr>
+          <w:b/>
+          <w:bCs/>
+        </w:rPr>
+        <w:t>141.40.9.211</w:t>
       </w:r>
     </w:p>
     <w:p>
@@ -880,7 +908,14 @@
         <w:ind w:left="720"/>
       </w:pPr>
       <w:r>
-        <w:t>dns3.lrz.eu     internet address = 78.128.211.180</w:t>
+        <w:t xml:space="preserve">dns3.lrz.eu     internet address = </w:t>
+      </w:r>
+      <w:r>
+        <w:rPr>
+          <w:b/>
+          <w:bCs/>
+        </w:rPr>
+        <w:t>78.128.211.180</w:t>
       </w:r>
     </w:p>
     <w:p>
@@ -1026,7 +1061,14 @@
         <w:pStyle w:val="ListParagraph"/>
       </w:pPr>
       <w:r>
-        <w:t>Address:  69.147.64.33</w:t>
+        <w:t xml:space="preserve">Address:  </w:t>
+      </w:r>
+      <w:r>
+        <w:rPr>
+          <w:b/>
+          <w:bCs/>
+        </w:rPr>
+        <w:t>69.147.64.33</w:t>
       </w:r>
     </w:p>
     <w:p>
@@ -1853,19 +1895,7 @@
         <w:t>Yes</w:t>
       </w:r>
       <w:r>
-        <w:t xml:space="preserve">. It is related to the DNS response message answers #2 and #3 (104.16.45.99 &amp; </w:t>
-      </w:r>
-      <w:r>
-        <w:t>104.16.4</w:t>
-      </w:r>
-      <w:r>
-        <w:t>4</w:t>
-      </w:r>
-      <w:r>
-        <w:t>.99</w:t>
-      </w:r>
-      <w:r>
-        <w:t>)</w:t>
+        <w:t>. It is related to the DNS response message answers #2 and #3 (104.16.45.99 &amp; 104.16.44.99)</w:t>
       </w:r>
     </w:p>
     <w:p>
@@ -2556,8 +2586,6 @@
       </w:r>
       <w:r>
         <w:br/>
-      </w:r>
-      <w:r>
         <w:t>mit.edu nameserver = asia2.akam.net</w:t>
       </w:r>
     </w:p>
@@ -2898,8 +2926,6 @@
       </w:r>
       <w:r>
         <w:tab/>
-      </w:r>
-      <w:r>
         <w:t>Name: www.aiit.or.kr</w:t>
       </w:r>
     </w:p>
@@ -2913,8 +2939,6 @@
       </w:r>
       <w:r>
         <w:tab/>
-      </w:r>
-      <w:r>
         <w:t>Type: A (Host Address) (1)</w:t>
       </w:r>
     </w:p>
@@ -2927,8 +2951,6 @@
       </w:r>
       <w:r>
         <w:tab/>
-      </w:r>
-      <w:r>
         <w:t>Class: IN (0x0001)</w:t>
       </w:r>
     </w:p>
@@ -2941,8 +2963,6 @@
       </w:r>
       <w:r>
         <w:tab/>
-      </w:r>
-      <w:r>
         <w:t>Time to live: 3338 (55 minutes, 38 seconds)</w:t>
       </w:r>
     </w:p>
@@ -2964,8 +2984,6 @@
       </w:r>
       <w:r>
         <w:tab/>
-      </w:r>
-      <w:r>
         <w:t>Address: 218.36.94.200</w:t>
       </w:r>
     </w:p>
@@ -3244,19 +3262,7 @@
             <w:rPr>
               <w:rStyle w:val="Hyperlink"/>
             </w:rPr>
-            <w:t>http://gaia.cs.umass.edu/w</w:t>
-          </w:r>
-          <w:r>
-            <w:rPr>
-              <w:rStyle w:val="Hyperlink"/>
-            </w:rPr>
-            <w:t>i</w:t>
-          </w:r>
-          <w:r>
-            <w:rPr>
-              <w:rStyle w:val="Hyperlink"/>
-            </w:rPr>
-            <w:t>reshark-labs/wireshark-traces.zip</w:t>
+            <w:t>http://gaia.cs.umass.edu/wireshark-labs/wireshark-traces.zip</w:t>
           </w:r>
         </w:hyperlink>
       </w:hyperlink>
